--- a/documentation .docx
+++ b/documentation .docx
@@ -6,12 +6,83 @@
       <w:pPr>
         <w:pStyle w:val="ListParagraph"/>
         <w:jc w:val="center"/>
-      </w:pPr>
+        <w:rPr>
+          <w:sz w:val="50"/>
+          <w:szCs w:val="50"/>
+        </w:rPr>
+      </w:pPr>
+      <w:r>
+        <w:rPr>
+          <w:sz w:val="50"/>
+          <w:szCs w:val="50"/>
+        </w:rPr>
+        <w:t xml:space="preserve">[ </w:t>
+      </w:r>
+      <w:r>
+        <w:rPr>
+          <w:sz w:val="50"/>
+          <w:szCs w:val="50"/>
+        </w:rPr>
+        <w:t>Monitoring-</w:t>
+      </w:r>
+      <w:proofErr w:type="spellStart"/>
+      <w:r>
+        <w:rPr>
+          <w:sz w:val="50"/>
+          <w:szCs w:val="50"/>
+        </w:rPr>
+        <w:t>MySql</w:t>
+      </w:r>
+      <w:proofErr w:type="spellEnd"/>
+      <w:r>
+        <w:rPr>
+          <w:sz w:val="50"/>
+          <w:szCs w:val="50"/>
+        </w:rPr>
+        <w:t>-App-Using-Prometheus</w:t>
+      </w:r>
+      <w:r>
+        <w:rPr>
+          <w:sz w:val="50"/>
+          <w:szCs w:val="50"/>
+        </w:rPr>
+        <w:t xml:space="preserve"> &amp; </w:t>
+      </w:r>
+      <w:proofErr w:type="gramStart"/>
+      <w:r>
+        <w:rPr>
+          <w:sz w:val="50"/>
+          <w:szCs w:val="50"/>
+        </w:rPr>
+        <w:t>Grafana</w:t>
+      </w:r>
+      <w:r>
+        <w:rPr>
+          <w:sz w:val="50"/>
+          <w:szCs w:val="50"/>
+        </w:rPr>
+        <w:t xml:space="preserve"> ]</w:t>
+      </w:r>
+      <w:proofErr w:type="gramEnd"/>
     </w:p>
     <w:p>
       <w:pPr>
         <w:pStyle w:val="ListParagraph"/>
         <w:jc w:val="center"/>
+        <w:rPr>
+          <w:sz w:val="50"/>
+          <w:szCs w:val="50"/>
+        </w:rPr>
+      </w:pPr>
+    </w:p>
+    <w:p>
+      <w:pPr>
+        <w:pStyle w:val="ListParagraph"/>
+        <w:jc w:val="center"/>
+        <w:rPr>
+          <w:sz w:val="50"/>
+          <w:szCs w:val="50"/>
+        </w:rPr>
       </w:pPr>
     </w:p>
     <w:p>
@@ -58,6 +129,7 @@
       </w:pPr>
       <w:r>
         <w:rPr>
+          <w:noProof/>
           <w:sz w:val="40"/>
           <w:szCs w:val="40"/>
         </w:rPr>
@@ -124,6 +196,194 @@
           <w:sz w:val="40"/>
           <w:szCs w:val="40"/>
         </w:rPr>
+        <w:t xml:space="preserve">  </w:t>
+      </w:r>
+      <w:r>
+        <w:rPr>
+          <w:sz w:val="40"/>
+          <w:szCs w:val="40"/>
+        </w:rPr>
+        <w:t xml:space="preserve">Security Group open ports needed to </w:t>
+      </w:r>
+      <w:r>
+        <w:rPr>
+          <w:sz w:val="40"/>
+          <w:szCs w:val="40"/>
+        </w:rPr>
+        <w:t xml:space="preserve">Prometheus </w:t>
+      </w:r>
+      <w:proofErr w:type="gramStart"/>
+      <w:r>
+        <w:rPr>
+          <w:sz w:val="40"/>
+          <w:szCs w:val="40"/>
+        </w:rPr>
+        <w:t>server</w:t>
+      </w:r>
+      <w:r>
+        <w:rPr>
+          <w:sz w:val="40"/>
+          <w:szCs w:val="40"/>
+        </w:rPr>
+        <w:t xml:space="preserve"> :</w:t>
+      </w:r>
+      <w:proofErr w:type="gramEnd"/>
+    </w:p>
+    <w:p>
+      <w:pPr>
+        <w:pStyle w:val="ListParagraph"/>
+        <w:rPr>
+          <w:sz w:val="40"/>
+          <w:szCs w:val="40"/>
+        </w:rPr>
+      </w:pPr>
+      <w:r>
+        <w:rPr>
+          <w:sz w:val="40"/>
+          <w:szCs w:val="40"/>
+        </w:rPr>
+        <w:t xml:space="preserve"> </w:t>
+      </w:r>
+    </w:p>
+    <w:p>
+      <w:pPr>
+        <w:pStyle w:val="ListParagraph"/>
+        <w:rPr>
+          <w:sz w:val="40"/>
+          <w:szCs w:val="40"/>
+        </w:rPr>
+      </w:pPr>
+      <w:r>
+        <w:rPr>
+          <w:sz w:val="40"/>
+          <w:szCs w:val="40"/>
+        </w:rPr>
+        <w:drawing>
+          <wp:inline distT="0" distB="0" distL="0" distR="0" wp14:anchorId="32E8E6BB" wp14:editId="106948D8">
+            <wp:extent cx="5943600" cy="2224405"/>
+            <wp:effectExtent l="0" t="0" r="0" b="4445"/>
+            <wp:docPr id="400218910" name="Picture 1"/>
+            <wp:cNvGraphicFramePr>
+              <a:graphicFrameLocks xmlns:a="http://schemas.openxmlformats.org/drawingml/2006/main" noChangeAspect="1"/>
+            </wp:cNvGraphicFramePr>
+            <a:graphic xmlns:a="http://schemas.openxmlformats.org/drawingml/2006/main">
+              <a:graphicData uri="http://schemas.openxmlformats.org/drawingml/2006/picture">
+                <pic:pic xmlns:pic="http://schemas.openxmlformats.org/drawingml/2006/picture">
+                  <pic:nvPicPr>
+                    <pic:cNvPr id="400218910" name=""/>
+                    <pic:cNvPicPr/>
+                  </pic:nvPicPr>
+                  <pic:blipFill>
+                    <a:blip r:embed="rId8"/>
+                    <a:stretch>
+                      <a:fillRect/>
+                    </a:stretch>
+                  </pic:blipFill>
+                  <pic:spPr>
+                    <a:xfrm>
+                      <a:off x="0" y="0"/>
+                      <a:ext cx="5943600" cy="2224405"/>
+                    </a:xfrm>
+                    <a:prstGeom prst="rect">
+                      <a:avLst/>
+                    </a:prstGeom>
+                  </pic:spPr>
+                </pic:pic>
+              </a:graphicData>
+            </a:graphic>
+          </wp:inline>
+        </w:drawing>
+      </w:r>
+    </w:p>
+    <w:p>
+      <w:pPr>
+        <w:pStyle w:val="ListParagraph"/>
+        <w:rPr>
+          <w:sz w:val="40"/>
+          <w:szCs w:val="40"/>
+        </w:rPr>
+      </w:pPr>
+    </w:p>
+    <w:p>
+      <w:pPr>
+        <w:pStyle w:val="ListParagraph"/>
+        <w:rPr>
+          <w:sz w:val="40"/>
+          <w:szCs w:val="40"/>
+        </w:rPr>
+      </w:pPr>
+    </w:p>
+    <w:p>
+      <w:pPr>
+        <w:pStyle w:val="ListParagraph"/>
+        <w:rPr>
+          <w:sz w:val="40"/>
+          <w:szCs w:val="40"/>
+        </w:rPr>
+      </w:pPr>
+    </w:p>
+    <w:p>
+      <w:pPr>
+        <w:pStyle w:val="ListParagraph"/>
+        <w:rPr>
+          <w:sz w:val="40"/>
+          <w:szCs w:val="40"/>
+        </w:rPr>
+      </w:pPr>
+    </w:p>
+    <w:p>
+      <w:pPr>
+        <w:pStyle w:val="ListParagraph"/>
+        <w:rPr>
+          <w:sz w:val="40"/>
+          <w:szCs w:val="40"/>
+        </w:rPr>
+      </w:pPr>
+    </w:p>
+    <w:p>
+      <w:pPr>
+        <w:pStyle w:val="ListParagraph"/>
+        <w:rPr>
+          <w:sz w:val="40"/>
+          <w:szCs w:val="40"/>
+        </w:rPr>
+      </w:pPr>
+    </w:p>
+    <w:p>
+      <w:pPr>
+        <w:pStyle w:val="ListParagraph"/>
+        <w:rPr>
+          <w:sz w:val="40"/>
+          <w:szCs w:val="40"/>
+        </w:rPr>
+      </w:pPr>
+    </w:p>
+    <w:p>
+      <w:pPr>
+        <w:pStyle w:val="ListParagraph"/>
+        <w:rPr>
+          <w:sz w:val="40"/>
+          <w:szCs w:val="40"/>
+        </w:rPr>
+      </w:pPr>
+    </w:p>
+    <w:p>
+      <w:pPr>
+        <w:pStyle w:val="ListParagraph"/>
+        <w:numPr>
+          <w:ilvl w:val="0"/>
+          <w:numId w:val="2"/>
+        </w:numPr>
+        <w:rPr>
+          <w:sz w:val="40"/>
+          <w:szCs w:val="40"/>
+        </w:rPr>
+      </w:pPr>
+      <w:r>
+        <w:rPr>
+          <w:sz w:val="40"/>
+          <w:szCs w:val="40"/>
+        </w:rPr>
         <w:t xml:space="preserve"> Configure &amp; </w:t>
       </w:r>
       <w:proofErr w:type="gramStart"/>
@@ -132,58 +392,2596 @@
           <w:sz w:val="40"/>
           <w:szCs w:val="40"/>
         </w:rPr>
-        <w:t xml:space="preserve">install  </w:t>
-      </w:r>
-      <w:r>
-        <w:rPr>
-          <w:sz w:val="40"/>
-          <w:szCs w:val="40"/>
+        <w:t>install  Prometheus</w:t>
+      </w:r>
+      <w:proofErr w:type="gramEnd"/>
+      <w:r>
+        <w:rPr>
+          <w:sz w:val="40"/>
+          <w:szCs w:val="40"/>
+        </w:rPr>
+        <w:t xml:space="preserve"> server</w:t>
+      </w:r>
+      <w:r>
+        <w:rPr>
+          <w:sz w:val="40"/>
+          <w:szCs w:val="40"/>
+        </w:rPr>
+        <w:t xml:space="preserve"> (run as a </w:t>
+      </w:r>
+      <w:proofErr w:type="spellStart"/>
+      <w:r>
+        <w:rPr>
+          <w:sz w:val="40"/>
+          <w:szCs w:val="40"/>
+        </w:rPr>
+        <w:t>systemd</w:t>
+      </w:r>
+      <w:proofErr w:type="spellEnd"/>
+      <w:r>
+        <w:rPr>
+          <w:sz w:val="40"/>
+          <w:szCs w:val="40"/>
+        </w:rPr>
+        <w:t>)</w:t>
+      </w:r>
+    </w:p>
+    <w:p>
+      <w:pPr>
+        <w:rPr>
+          <w:sz w:val="40"/>
+          <w:szCs w:val="40"/>
+        </w:rPr>
+      </w:pPr>
+    </w:p>
+    <w:p>
+      <w:pPr>
+        <w:pStyle w:val="ListParagraph"/>
+        <w:rPr>
+          <w:sz w:val="40"/>
+          <w:szCs w:val="40"/>
+        </w:rPr>
+      </w:pPr>
+      <w:r>
+        <w:rPr>
+          <w:sz w:val="40"/>
+          <w:szCs w:val="40"/>
+        </w:rPr>
+        <w:drawing>
+          <wp:inline distT="0" distB="0" distL="0" distR="0" wp14:anchorId="4BA5CB53" wp14:editId="5003A340">
+            <wp:extent cx="5943600" cy="2344420"/>
+            <wp:effectExtent l="0" t="0" r="0" b="0"/>
+            <wp:docPr id="1495990875" name="Picture 1"/>
+            <wp:cNvGraphicFramePr>
+              <a:graphicFrameLocks xmlns:a="http://schemas.openxmlformats.org/drawingml/2006/main" noChangeAspect="1"/>
+            </wp:cNvGraphicFramePr>
+            <a:graphic xmlns:a="http://schemas.openxmlformats.org/drawingml/2006/main">
+              <a:graphicData uri="http://schemas.openxmlformats.org/drawingml/2006/picture">
+                <pic:pic xmlns:pic="http://schemas.openxmlformats.org/drawingml/2006/picture">
+                  <pic:nvPicPr>
+                    <pic:cNvPr id="1495990875" name=""/>
+                    <pic:cNvPicPr/>
+                  </pic:nvPicPr>
+                  <pic:blipFill>
+                    <a:blip r:embed="rId9"/>
+                    <a:stretch>
+                      <a:fillRect/>
+                    </a:stretch>
+                  </pic:blipFill>
+                  <pic:spPr>
+                    <a:xfrm>
+                      <a:off x="0" y="0"/>
+                      <a:ext cx="5943600" cy="2344420"/>
+                    </a:xfrm>
+                    <a:prstGeom prst="rect">
+                      <a:avLst/>
+                    </a:prstGeom>
+                  </pic:spPr>
+                </pic:pic>
+              </a:graphicData>
+            </a:graphic>
+          </wp:inline>
+        </w:drawing>
+      </w:r>
+    </w:p>
+    <w:p>
+      <w:pPr>
+        <w:pStyle w:val="ListParagraph"/>
+        <w:rPr>
+          <w:sz w:val="40"/>
+          <w:szCs w:val="40"/>
+        </w:rPr>
+      </w:pPr>
+    </w:p>
+    <w:p>
+      <w:pPr>
+        <w:pStyle w:val="ListParagraph"/>
+        <w:rPr>
+          <w:sz w:val="40"/>
+          <w:szCs w:val="40"/>
+        </w:rPr>
+      </w:pPr>
+      <w:r>
+        <w:rPr>
+          <w:sz w:val="40"/>
+          <w:szCs w:val="40"/>
+        </w:rPr>
+        <w:t xml:space="preserve">Discover </w:t>
+      </w:r>
+      <w:proofErr w:type="gramStart"/>
+      <w:r>
+        <w:rPr>
+          <w:sz w:val="40"/>
+          <w:szCs w:val="40"/>
+        </w:rPr>
+        <w:t>UI :</w:t>
+      </w:r>
+      <w:proofErr w:type="gramEnd"/>
+      <w:r>
+        <w:rPr>
+          <w:sz w:val="40"/>
+          <w:szCs w:val="40"/>
+        </w:rPr>
+        <w:t xml:space="preserve"> </w:t>
+      </w:r>
+      <w:r>
+        <w:rPr>
+          <w:sz w:val="40"/>
+          <w:szCs w:val="40"/>
+        </w:rPr>
+        <w:t>http://&lt;ec2-public-ip&gt;:9090</w:t>
+      </w:r>
+    </w:p>
+    <w:p>
+      <w:pPr>
+        <w:pStyle w:val="ListParagraph"/>
+        <w:rPr>
+          <w:sz w:val="40"/>
+          <w:szCs w:val="40"/>
+        </w:rPr>
+      </w:pPr>
+      <w:r>
+        <w:rPr>
+          <w:sz w:val="40"/>
+          <w:szCs w:val="40"/>
+        </w:rPr>
+        <w:drawing>
+          <wp:inline distT="0" distB="0" distL="0" distR="0" wp14:anchorId="142A32D5" wp14:editId="57689758">
+            <wp:extent cx="5943600" cy="1618615"/>
+            <wp:effectExtent l="0" t="0" r="0" b="635"/>
+            <wp:docPr id="302848515" name="Picture 1"/>
+            <wp:cNvGraphicFramePr>
+              <a:graphicFrameLocks xmlns:a="http://schemas.openxmlformats.org/drawingml/2006/main" noChangeAspect="1"/>
+            </wp:cNvGraphicFramePr>
+            <a:graphic xmlns:a="http://schemas.openxmlformats.org/drawingml/2006/main">
+              <a:graphicData uri="http://schemas.openxmlformats.org/drawingml/2006/picture">
+                <pic:pic xmlns:pic="http://schemas.openxmlformats.org/drawingml/2006/picture">
+                  <pic:nvPicPr>
+                    <pic:cNvPr id="302848515" name=""/>
+                    <pic:cNvPicPr/>
+                  </pic:nvPicPr>
+                  <pic:blipFill>
+                    <a:blip r:embed="rId10"/>
+                    <a:stretch>
+                      <a:fillRect/>
+                    </a:stretch>
+                  </pic:blipFill>
+                  <pic:spPr>
+                    <a:xfrm>
+                      <a:off x="0" y="0"/>
+                      <a:ext cx="5943600" cy="1618615"/>
+                    </a:xfrm>
+                    <a:prstGeom prst="rect">
+                      <a:avLst/>
+                    </a:prstGeom>
+                  </pic:spPr>
+                </pic:pic>
+              </a:graphicData>
+            </a:graphic>
+          </wp:inline>
+        </w:drawing>
+      </w:r>
+    </w:p>
+    <w:p>
+      <w:pPr>
+        <w:pStyle w:val="ListParagraph"/>
+        <w:rPr>
+          <w:sz w:val="40"/>
+          <w:szCs w:val="40"/>
+        </w:rPr>
+      </w:pPr>
+    </w:p>
+    <w:p>
+      <w:pPr>
+        <w:pStyle w:val="ListParagraph"/>
+        <w:rPr>
+          <w:sz w:val="40"/>
+          <w:szCs w:val="40"/>
+        </w:rPr>
+      </w:pPr>
+      <w:r>
+        <w:rPr>
+          <w:sz w:val="40"/>
+          <w:szCs w:val="40"/>
+        </w:rPr>
+        <w:t xml:space="preserve">Run as a </w:t>
+      </w:r>
+      <w:proofErr w:type="spellStart"/>
+      <w:proofErr w:type="gramStart"/>
+      <w:r>
+        <w:rPr>
+          <w:sz w:val="40"/>
+          <w:szCs w:val="40"/>
+        </w:rPr>
+        <w:t>systemd</w:t>
+      </w:r>
+      <w:proofErr w:type="spellEnd"/>
+      <w:r>
+        <w:rPr>
+          <w:sz w:val="40"/>
+          <w:szCs w:val="40"/>
+        </w:rPr>
+        <w:t xml:space="preserve"> :</w:t>
+      </w:r>
+      <w:proofErr w:type="gramEnd"/>
+      <w:r>
+        <w:rPr>
+          <w:sz w:val="40"/>
+          <w:szCs w:val="40"/>
+        </w:rPr>
+        <w:t xml:space="preserve"> </w:t>
+      </w:r>
+    </w:p>
+    <w:p>
+      <w:pPr>
+        <w:pStyle w:val="ListParagraph"/>
+        <w:rPr>
+          <w:sz w:val="40"/>
+          <w:szCs w:val="40"/>
+        </w:rPr>
+      </w:pPr>
+      <w:r>
+        <w:rPr>
+          <w:sz w:val="40"/>
+          <w:szCs w:val="40"/>
+        </w:rPr>
+        <w:drawing>
+          <wp:inline distT="0" distB="0" distL="0" distR="0" wp14:anchorId="6A2673B3" wp14:editId="27A12DB7">
+            <wp:extent cx="5943600" cy="1328420"/>
+            <wp:effectExtent l="0" t="0" r="0" b="5080"/>
+            <wp:docPr id="823151087" name="Picture 1"/>
+            <wp:cNvGraphicFramePr>
+              <a:graphicFrameLocks xmlns:a="http://schemas.openxmlformats.org/drawingml/2006/main" noChangeAspect="1"/>
+            </wp:cNvGraphicFramePr>
+            <a:graphic xmlns:a="http://schemas.openxmlformats.org/drawingml/2006/main">
+              <a:graphicData uri="http://schemas.openxmlformats.org/drawingml/2006/picture">
+                <pic:pic xmlns:pic="http://schemas.openxmlformats.org/drawingml/2006/picture">
+                  <pic:nvPicPr>
+                    <pic:cNvPr id="823151087" name=""/>
+                    <pic:cNvPicPr/>
+                  </pic:nvPicPr>
+                  <pic:blipFill>
+                    <a:blip r:embed="rId11"/>
+                    <a:stretch>
+                      <a:fillRect/>
+                    </a:stretch>
+                  </pic:blipFill>
+                  <pic:spPr>
+                    <a:xfrm>
+                      <a:off x="0" y="0"/>
+                      <a:ext cx="5943600" cy="1328420"/>
+                    </a:xfrm>
+                    <a:prstGeom prst="rect">
+                      <a:avLst/>
+                    </a:prstGeom>
+                  </pic:spPr>
+                </pic:pic>
+              </a:graphicData>
+            </a:graphic>
+          </wp:inline>
+        </w:drawing>
+      </w:r>
+    </w:p>
+    <w:p>
+      <w:pPr>
+        <w:pStyle w:val="ListParagraph"/>
+        <w:rPr>
+          <w:sz w:val="40"/>
+          <w:szCs w:val="40"/>
+        </w:rPr>
+      </w:pPr>
+    </w:p>
+    <w:p>
+      <w:pPr>
+        <w:pStyle w:val="ListParagraph"/>
+        <w:rPr>
+          <w:sz w:val="40"/>
+          <w:szCs w:val="40"/>
+        </w:rPr>
+      </w:pPr>
+    </w:p>
+    <w:p>
+      <w:pPr>
+        <w:pStyle w:val="ListParagraph"/>
+        <w:rPr>
+          <w:sz w:val="40"/>
+          <w:szCs w:val="40"/>
+        </w:rPr>
+      </w:pPr>
+    </w:p>
+    <w:p>
+      <w:pPr>
+        <w:pStyle w:val="ListParagraph"/>
+        <w:rPr>
+          <w:sz w:val="40"/>
+          <w:szCs w:val="40"/>
+        </w:rPr>
+      </w:pPr>
+      <w:r>
+        <w:rPr>
+          <w:sz w:val="40"/>
+          <w:szCs w:val="40"/>
+        </w:rPr>
+        <w:t xml:space="preserve">Prometheus and monitor </w:t>
+      </w:r>
+      <w:proofErr w:type="gramStart"/>
+      <w:r>
+        <w:rPr>
+          <w:sz w:val="40"/>
+          <w:szCs w:val="40"/>
+        </w:rPr>
+        <w:t>up :</w:t>
+      </w:r>
+      <w:proofErr w:type="gramEnd"/>
+      <w:r>
+        <w:rPr>
+          <w:sz w:val="40"/>
+          <w:szCs w:val="40"/>
+        </w:rPr>
+        <w:t xml:space="preserve"> </w:t>
+      </w:r>
+    </w:p>
+    <w:p>
+      <w:pPr>
+        <w:pStyle w:val="ListParagraph"/>
+        <w:rPr>
+          <w:sz w:val="40"/>
+          <w:szCs w:val="40"/>
+        </w:rPr>
+      </w:pPr>
+      <w:r>
+        <w:rPr>
+          <w:sz w:val="40"/>
+          <w:szCs w:val="40"/>
+        </w:rPr>
+        <w:drawing>
+          <wp:inline distT="0" distB="0" distL="0" distR="0" wp14:anchorId="4E498AB7" wp14:editId="4A222ECF">
+            <wp:extent cx="5943600" cy="1304925"/>
+            <wp:effectExtent l="0" t="0" r="0" b="9525"/>
+            <wp:docPr id="969957540" name="Picture 1"/>
+            <wp:cNvGraphicFramePr>
+              <a:graphicFrameLocks xmlns:a="http://schemas.openxmlformats.org/drawingml/2006/main" noChangeAspect="1"/>
+            </wp:cNvGraphicFramePr>
+            <a:graphic xmlns:a="http://schemas.openxmlformats.org/drawingml/2006/main">
+              <a:graphicData uri="http://schemas.openxmlformats.org/drawingml/2006/picture">
+                <pic:pic xmlns:pic="http://schemas.openxmlformats.org/drawingml/2006/picture">
+                  <pic:nvPicPr>
+                    <pic:cNvPr id="969957540" name=""/>
+                    <pic:cNvPicPr/>
+                  </pic:nvPicPr>
+                  <pic:blipFill>
+                    <a:blip r:embed="rId12"/>
+                    <a:stretch>
+                      <a:fillRect/>
+                    </a:stretch>
+                  </pic:blipFill>
+                  <pic:spPr>
+                    <a:xfrm>
+                      <a:off x="0" y="0"/>
+                      <a:ext cx="5943600" cy="1304925"/>
+                    </a:xfrm>
+                    <a:prstGeom prst="rect">
+                      <a:avLst/>
+                    </a:prstGeom>
+                  </pic:spPr>
+                </pic:pic>
+              </a:graphicData>
+            </a:graphic>
+          </wp:inline>
+        </w:drawing>
+      </w:r>
+    </w:p>
+    <w:p>
+      <w:pPr>
+        <w:pStyle w:val="ListParagraph"/>
+        <w:rPr>
+          <w:sz w:val="40"/>
+          <w:szCs w:val="40"/>
+        </w:rPr>
+      </w:pPr>
+      <w:r>
+        <w:rPr>
+          <w:sz w:val="40"/>
+          <w:szCs w:val="40"/>
+        </w:rPr>
+        <w:br/>
+        <w:t xml:space="preserve">What is this target </w:t>
+      </w:r>
+      <w:r>
+        <w:rPr>
+          <w:sz w:val="40"/>
+          <w:szCs w:val="40"/>
+        </w:rPr>
+        <w:t xml:space="preserve">Prometheus </w:t>
+      </w:r>
+      <w:r>
+        <w:rPr>
+          <w:sz w:val="40"/>
+          <w:szCs w:val="40"/>
+        </w:rPr>
+        <w:t>monitor itself to check?</w:t>
+      </w:r>
+    </w:p>
+    <w:p>
+      <w:pPr>
+        <w:pStyle w:val="ListParagraph"/>
+        <w:rPr>
+          <w:sz w:val="40"/>
+          <w:szCs w:val="40"/>
+        </w:rPr>
+      </w:pPr>
+    </w:p>
+    <w:p>
+      <w:pPr>
+        <w:pStyle w:val="ListParagraph"/>
+        <w:rPr>
+          <w:sz w:val="40"/>
+          <w:szCs w:val="40"/>
+        </w:rPr>
+      </w:pPr>
+      <w:r>
+        <w:rPr>
+          <w:sz w:val="40"/>
+          <w:szCs w:val="40"/>
+        </w:rPr>
+        <w:t xml:space="preserve"># </w:t>
+      </w:r>
+      <w:proofErr w:type="gramStart"/>
+      <w:r>
+        <w:rPr>
+          <w:sz w:val="40"/>
+          <w:szCs w:val="40"/>
+        </w:rPr>
+        <w:t>this</w:t>
+      </w:r>
+      <w:proofErr w:type="gramEnd"/>
+      <w:r>
+        <w:rPr>
+          <w:sz w:val="40"/>
+          <w:szCs w:val="40"/>
+        </w:rPr>
+        <w:t xml:space="preserve"> information in configuration file </w:t>
+      </w:r>
+    </w:p>
+    <w:p>
+      <w:pPr>
+        <w:pStyle w:val="ListParagraph"/>
+        <w:rPr>
+          <w:sz w:val="40"/>
+          <w:szCs w:val="40"/>
+        </w:rPr>
+      </w:pPr>
+      <w:r>
+        <w:rPr>
+          <w:sz w:val="40"/>
+          <w:szCs w:val="40"/>
+        </w:rPr>
+        <w:drawing>
+          <wp:inline distT="0" distB="0" distL="0" distR="0" wp14:anchorId="2DA94277" wp14:editId="4B0F05D0">
+            <wp:extent cx="5943600" cy="3608070"/>
+            <wp:effectExtent l="0" t="0" r="0" b="0"/>
+            <wp:docPr id="846527852" name="Picture 1"/>
+            <wp:cNvGraphicFramePr>
+              <a:graphicFrameLocks xmlns:a="http://schemas.openxmlformats.org/drawingml/2006/main" noChangeAspect="1"/>
+            </wp:cNvGraphicFramePr>
+            <a:graphic xmlns:a="http://schemas.openxmlformats.org/drawingml/2006/main">
+              <a:graphicData uri="http://schemas.openxmlformats.org/drawingml/2006/picture">
+                <pic:pic xmlns:pic="http://schemas.openxmlformats.org/drawingml/2006/picture">
+                  <pic:nvPicPr>
+                    <pic:cNvPr id="846527852" name=""/>
+                    <pic:cNvPicPr/>
+                  </pic:nvPicPr>
+                  <pic:blipFill>
+                    <a:blip r:embed="rId13"/>
+                    <a:stretch>
+                      <a:fillRect/>
+                    </a:stretch>
+                  </pic:blipFill>
+                  <pic:spPr>
+                    <a:xfrm>
+                      <a:off x="0" y="0"/>
+                      <a:ext cx="5943600" cy="3608070"/>
+                    </a:xfrm>
+                    <a:prstGeom prst="rect">
+                      <a:avLst/>
+                    </a:prstGeom>
+                  </pic:spPr>
+                </pic:pic>
+              </a:graphicData>
+            </a:graphic>
+          </wp:inline>
+        </w:drawing>
+      </w:r>
+    </w:p>
+    <w:p>
+      <w:pPr>
+        <w:pStyle w:val="ListParagraph"/>
+        <w:rPr>
+          <w:sz w:val="40"/>
+          <w:szCs w:val="40"/>
+        </w:rPr>
+      </w:pPr>
+    </w:p>
+    <w:p>
+      <w:pPr>
+        <w:pStyle w:val="ListParagraph"/>
+        <w:rPr>
+          <w:sz w:val="40"/>
+          <w:szCs w:val="40"/>
+        </w:rPr>
+      </w:pPr>
+    </w:p>
+    <w:p>
+      <w:pPr>
+        <w:pStyle w:val="ListParagraph"/>
+        <w:rPr>
+          <w:sz w:val="40"/>
+          <w:szCs w:val="40"/>
+        </w:rPr>
+      </w:pPr>
+    </w:p>
+    <w:p>
+      <w:pPr>
+        <w:pStyle w:val="ListParagraph"/>
+        <w:rPr>
+          <w:sz w:val="40"/>
+          <w:szCs w:val="40"/>
+        </w:rPr>
+      </w:pPr>
+    </w:p>
+    <w:p>
+      <w:pPr>
+        <w:pStyle w:val="ListParagraph"/>
+        <w:rPr>
+          <w:sz w:val="40"/>
+          <w:szCs w:val="40"/>
+        </w:rPr>
+      </w:pPr>
+    </w:p>
+    <w:p>
+      <w:pPr>
+        <w:pStyle w:val="ListParagraph"/>
+        <w:rPr>
+          <w:sz w:val="40"/>
+          <w:szCs w:val="40"/>
+        </w:rPr>
+      </w:pPr>
+    </w:p>
+    <w:p>
+      <w:pPr>
+        <w:pStyle w:val="ListParagraph"/>
+        <w:rPr>
+          <w:sz w:val="40"/>
+          <w:szCs w:val="40"/>
+        </w:rPr>
+      </w:pPr>
+      <w:r>
+        <w:rPr>
+          <w:sz w:val="40"/>
+          <w:szCs w:val="40"/>
+        </w:rPr>
+        <w:t xml:space="preserve">2- setup a </w:t>
+      </w:r>
+      <w:proofErr w:type="spellStart"/>
+      <w:r>
+        <w:rPr>
+          <w:sz w:val="40"/>
+          <w:szCs w:val="40"/>
+        </w:rPr>
+        <w:t>mysql</w:t>
+      </w:r>
+      <w:proofErr w:type="spellEnd"/>
+      <w:r>
+        <w:rPr>
+          <w:sz w:val="40"/>
+          <w:szCs w:val="40"/>
+        </w:rPr>
+        <w:t xml:space="preserve"> node as a target </w:t>
+      </w:r>
+    </w:p>
+    <w:p>
+      <w:pPr>
+        <w:pStyle w:val="ListParagraph"/>
+        <w:rPr>
+          <w:sz w:val="40"/>
+          <w:szCs w:val="40"/>
+        </w:rPr>
+      </w:pPr>
+      <w:proofErr w:type="gramStart"/>
+      <w:r>
+        <w:rPr>
+          <w:sz w:val="40"/>
+          <w:szCs w:val="40"/>
+        </w:rPr>
+        <w:t>First :</w:t>
+      </w:r>
+      <w:proofErr w:type="gramEnd"/>
+      <w:r>
+        <w:rPr>
+          <w:sz w:val="40"/>
+          <w:szCs w:val="40"/>
+        </w:rPr>
+        <w:t xml:space="preserve"> install &amp; prepare server as </w:t>
+      </w:r>
+      <w:proofErr w:type="spellStart"/>
+      <w:r>
+        <w:rPr>
+          <w:sz w:val="40"/>
+          <w:szCs w:val="40"/>
+        </w:rPr>
+        <w:t>mysql</w:t>
+      </w:r>
+      <w:proofErr w:type="spellEnd"/>
+      <w:r>
+        <w:rPr>
+          <w:sz w:val="40"/>
+          <w:szCs w:val="40"/>
+        </w:rPr>
+        <w:t xml:space="preserve"> </w:t>
+      </w:r>
+      <w:proofErr w:type="gramStart"/>
+      <w:r>
+        <w:rPr>
+          <w:sz w:val="40"/>
+          <w:szCs w:val="40"/>
+        </w:rPr>
+        <w:t>server :</w:t>
+      </w:r>
+      <w:proofErr w:type="gramEnd"/>
+      <w:r>
+        <w:rPr>
+          <w:sz w:val="40"/>
+          <w:szCs w:val="40"/>
+        </w:rPr>
+        <w:t xml:space="preserve"> </w:t>
+      </w:r>
+    </w:p>
+    <w:p>
+      <w:pPr>
+        <w:pStyle w:val="ListParagraph"/>
+        <w:rPr>
+          <w:sz w:val="40"/>
+          <w:szCs w:val="40"/>
+        </w:rPr>
+      </w:pPr>
+    </w:p>
+    <w:p>
+      <w:pPr>
+        <w:pStyle w:val="ListParagraph"/>
+        <w:rPr>
+          <w:sz w:val="40"/>
+          <w:szCs w:val="40"/>
+        </w:rPr>
+      </w:pPr>
+      <w:r>
+        <w:rPr>
+          <w:sz w:val="40"/>
+          <w:szCs w:val="40"/>
+        </w:rPr>
+        <w:drawing>
+          <wp:inline distT="0" distB="0" distL="0" distR="0" wp14:anchorId="0DFDFFA5" wp14:editId="3E454482">
+            <wp:extent cx="5943600" cy="2490470"/>
+            <wp:effectExtent l="0" t="0" r="0" b="5080"/>
+            <wp:docPr id="1702528041" name="Picture 1"/>
+            <wp:cNvGraphicFramePr>
+              <a:graphicFrameLocks xmlns:a="http://schemas.openxmlformats.org/drawingml/2006/main" noChangeAspect="1"/>
+            </wp:cNvGraphicFramePr>
+            <a:graphic xmlns:a="http://schemas.openxmlformats.org/drawingml/2006/main">
+              <a:graphicData uri="http://schemas.openxmlformats.org/drawingml/2006/picture">
+                <pic:pic xmlns:pic="http://schemas.openxmlformats.org/drawingml/2006/picture">
+                  <pic:nvPicPr>
+                    <pic:cNvPr id="1702528041" name=""/>
+                    <pic:cNvPicPr/>
+                  </pic:nvPicPr>
+                  <pic:blipFill>
+                    <a:blip r:embed="rId14"/>
+                    <a:stretch>
+                      <a:fillRect/>
+                    </a:stretch>
+                  </pic:blipFill>
+                  <pic:spPr>
+                    <a:xfrm>
+                      <a:off x="0" y="0"/>
+                      <a:ext cx="5943600" cy="2490470"/>
+                    </a:xfrm>
+                    <a:prstGeom prst="rect">
+                      <a:avLst/>
+                    </a:prstGeom>
+                  </pic:spPr>
+                </pic:pic>
+              </a:graphicData>
+            </a:graphic>
+          </wp:inline>
+        </w:drawing>
+      </w:r>
+    </w:p>
+    <w:p>
+      <w:pPr>
+        <w:pStyle w:val="ListParagraph"/>
+        <w:rPr>
+          <w:sz w:val="40"/>
+          <w:szCs w:val="40"/>
+        </w:rPr>
+      </w:pPr>
+    </w:p>
+    <w:p>
+      <w:pPr>
+        <w:pStyle w:val="ListParagraph"/>
+        <w:rPr>
+          <w:sz w:val="40"/>
+          <w:szCs w:val="40"/>
+        </w:rPr>
+      </w:pPr>
+    </w:p>
+    <w:p>
+      <w:pPr>
+        <w:pStyle w:val="ListParagraph"/>
+        <w:rPr>
+          <w:sz w:val="40"/>
+          <w:szCs w:val="40"/>
+        </w:rPr>
+      </w:pPr>
+      <w:proofErr w:type="gramStart"/>
+      <w:r>
+        <w:rPr>
+          <w:sz w:val="40"/>
+          <w:szCs w:val="40"/>
+        </w:rPr>
+        <w:t>Second :</w:t>
+      </w:r>
+      <w:proofErr w:type="gramEnd"/>
+      <w:r>
+        <w:rPr>
+          <w:sz w:val="40"/>
+          <w:szCs w:val="40"/>
+        </w:rPr>
+        <w:t xml:space="preserve"> install </w:t>
+      </w:r>
+      <w:proofErr w:type="gramStart"/>
+      <w:r>
+        <w:rPr>
+          <w:sz w:val="40"/>
+          <w:szCs w:val="40"/>
+        </w:rPr>
+        <w:t xml:space="preserve">exporter </w:t>
+      </w:r>
+      <w:r>
+        <w:rPr>
+          <w:sz w:val="40"/>
+          <w:szCs w:val="40"/>
+        </w:rPr>
+        <w:t xml:space="preserve"> &amp;</w:t>
+      </w:r>
+      <w:proofErr w:type="gramEnd"/>
+      <w:r>
+        <w:rPr>
+          <w:sz w:val="40"/>
+          <w:szCs w:val="40"/>
+        </w:rPr>
+        <w:t xml:space="preserve"> setup </w:t>
+      </w:r>
+    </w:p>
+    <w:p>
+      <w:pPr>
+        <w:pStyle w:val="ListParagraph"/>
+        <w:rPr>
+          <w:sz w:val="40"/>
+          <w:szCs w:val="40"/>
+        </w:rPr>
+      </w:pPr>
+    </w:p>
+    <w:p>
+      <w:pPr>
+        <w:pStyle w:val="ListParagraph"/>
+        <w:rPr>
+          <w:sz w:val="40"/>
+          <w:szCs w:val="40"/>
+        </w:rPr>
+      </w:pPr>
+      <w:r>
+        <w:rPr>
+          <w:sz w:val="40"/>
+          <w:szCs w:val="40"/>
+        </w:rPr>
+        <w:drawing>
+          <wp:inline distT="0" distB="0" distL="0" distR="0" wp14:anchorId="48DD7FC3" wp14:editId="52D6D5E3">
+            <wp:extent cx="5943600" cy="513715"/>
+            <wp:effectExtent l="0" t="0" r="0" b="635"/>
+            <wp:docPr id="467529558" name="Picture 1"/>
+            <wp:cNvGraphicFramePr>
+              <a:graphicFrameLocks xmlns:a="http://schemas.openxmlformats.org/drawingml/2006/main" noChangeAspect="1"/>
+            </wp:cNvGraphicFramePr>
+            <a:graphic xmlns:a="http://schemas.openxmlformats.org/drawingml/2006/main">
+              <a:graphicData uri="http://schemas.openxmlformats.org/drawingml/2006/picture">
+                <pic:pic xmlns:pic="http://schemas.openxmlformats.org/drawingml/2006/picture">
+                  <pic:nvPicPr>
+                    <pic:cNvPr id="467529558" name=""/>
+                    <pic:cNvPicPr/>
+                  </pic:nvPicPr>
+                  <pic:blipFill>
+                    <a:blip r:embed="rId15"/>
+                    <a:stretch>
+                      <a:fillRect/>
+                    </a:stretch>
+                  </pic:blipFill>
+                  <pic:spPr>
+                    <a:xfrm>
+                      <a:off x="0" y="0"/>
+                      <a:ext cx="5943600" cy="513715"/>
+                    </a:xfrm>
+                    <a:prstGeom prst="rect">
+                      <a:avLst/>
+                    </a:prstGeom>
+                  </pic:spPr>
+                </pic:pic>
+              </a:graphicData>
+            </a:graphic>
+          </wp:inline>
+        </w:drawing>
+      </w:r>
+    </w:p>
+    <w:p>
+      <w:pPr>
+        <w:pStyle w:val="ListParagraph"/>
+        <w:rPr>
+          <w:sz w:val="40"/>
+          <w:szCs w:val="40"/>
+        </w:rPr>
+      </w:pPr>
+    </w:p>
+    <w:p>
+      <w:pPr>
+        <w:pStyle w:val="ListParagraph"/>
+        <w:rPr>
+          <w:rFonts w:hint="cs"/>
+          <w:sz w:val="40"/>
+          <w:szCs w:val="40"/>
+          <w:rtl/>
+          <w:lang w:bidi="ar-EG"/>
+        </w:rPr>
+      </w:pPr>
+      <w:proofErr w:type="gramStart"/>
+      <w:r>
+        <w:rPr>
+          <w:sz w:val="40"/>
+          <w:szCs w:val="40"/>
+        </w:rPr>
+        <w:lastRenderedPageBreak/>
+        <w:t>Third :</w:t>
+      </w:r>
+      <w:proofErr w:type="gramEnd"/>
+      <w:r>
+        <w:rPr>
+          <w:sz w:val="40"/>
+          <w:szCs w:val="40"/>
+        </w:rPr>
+        <w:t xml:space="preserve"> enter to Db and create user &amp; give permission to exporter </w:t>
+      </w:r>
+      <w:r>
+        <w:rPr>
+          <w:sz w:val="40"/>
+          <w:szCs w:val="40"/>
+        </w:rPr>
+        <w:br/>
+      </w:r>
+      <w:r>
+        <w:rPr>
+          <w:sz w:val="40"/>
+          <w:szCs w:val="40"/>
+        </w:rPr>
+        <w:drawing>
+          <wp:inline distT="0" distB="0" distL="0" distR="0" wp14:anchorId="3F93E070" wp14:editId="5ED9119F">
+            <wp:extent cx="5943600" cy="2041525"/>
+            <wp:effectExtent l="0" t="0" r="0" b="0"/>
+            <wp:docPr id="1717947548" name="Picture 1"/>
+            <wp:cNvGraphicFramePr>
+              <a:graphicFrameLocks xmlns:a="http://schemas.openxmlformats.org/drawingml/2006/main" noChangeAspect="1"/>
+            </wp:cNvGraphicFramePr>
+            <a:graphic xmlns:a="http://schemas.openxmlformats.org/drawingml/2006/main">
+              <a:graphicData uri="http://schemas.openxmlformats.org/drawingml/2006/picture">
+                <pic:pic xmlns:pic="http://schemas.openxmlformats.org/drawingml/2006/picture">
+                  <pic:nvPicPr>
+                    <pic:cNvPr id="1717947548" name=""/>
+                    <pic:cNvPicPr/>
+                  </pic:nvPicPr>
+                  <pic:blipFill>
+                    <a:blip r:embed="rId16"/>
+                    <a:stretch>
+                      <a:fillRect/>
+                    </a:stretch>
+                  </pic:blipFill>
+                  <pic:spPr>
+                    <a:xfrm>
+                      <a:off x="0" y="0"/>
+                      <a:ext cx="5943600" cy="2041525"/>
+                    </a:xfrm>
+                    <a:prstGeom prst="rect">
+                      <a:avLst/>
+                    </a:prstGeom>
+                  </pic:spPr>
+                </pic:pic>
+              </a:graphicData>
+            </a:graphic>
+          </wp:inline>
+        </w:drawing>
+      </w:r>
+    </w:p>
+    <w:p>
+      <w:pPr>
+        <w:pStyle w:val="ListParagraph"/>
+        <w:rPr>
+          <w:sz w:val="40"/>
+          <w:szCs w:val="40"/>
+        </w:rPr>
+      </w:pPr>
+      <w:r>
+        <w:rPr>
+          <w:sz w:val="40"/>
+          <w:szCs w:val="40"/>
+        </w:rPr>
+        <w:br/>
+      </w:r>
+      <w:r>
+        <w:rPr>
+          <w:sz w:val="40"/>
+          <w:szCs w:val="40"/>
+        </w:rPr>
+        <w:br/>
+      </w:r>
+      <w:proofErr w:type="gramStart"/>
+      <w:r>
+        <w:rPr>
+          <w:sz w:val="40"/>
+          <w:szCs w:val="40"/>
+        </w:rPr>
+        <w:t>fourth :</w:t>
+      </w:r>
+      <w:proofErr w:type="gramEnd"/>
+      <w:r>
+        <w:rPr>
+          <w:sz w:val="40"/>
+          <w:szCs w:val="40"/>
+        </w:rPr>
+        <w:t xml:space="preserve"> </w:t>
+      </w:r>
+      <w:proofErr w:type="spellStart"/>
+      <w:r>
+        <w:rPr>
+          <w:sz w:val="40"/>
+          <w:szCs w:val="40"/>
+        </w:rPr>
+        <w:t>mysql</w:t>
+      </w:r>
+      <w:proofErr w:type="spellEnd"/>
+      <w:r>
+        <w:rPr>
+          <w:sz w:val="40"/>
+          <w:szCs w:val="40"/>
+        </w:rPr>
+        <w:t xml:space="preserve"> exporter as a service </w:t>
+      </w:r>
+    </w:p>
+    <w:p>
+      <w:pPr>
+        <w:pStyle w:val="ListParagraph"/>
+        <w:rPr>
+          <w:sz w:val="40"/>
+          <w:szCs w:val="40"/>
+        </w:rPr>
+      </w:pPr>
+    </w:p>
+    <w:p>
+      <w:pPr>
+        <w:pStyle w:val="ListParagraph"/>
+        <w:rPr>
+          <w:sz w:val="40"/>
+          <w:szCs w:val="40"/>
+        </w:rPr>
+      </w:pPr>
+    </w:p>
+    <w:p>
+      <w:pPr>
+        <w:pStyle w:val="ListParagraph"/>
+        <w:rPr>
+          <w:sz w:val="40"/>
+          <w:szCs w:val="40"/>
+        </w:rPr>
+      </w:pPr>
+      <w:r>
+        <w:rPr>
+          <w:sz w:val="40"/>
+          <w:szCs w:val="40"/>
+        </w:rPr>
+        <w:drawing>
+          <wp:inline distT="0" distB="0" distL="0" distR="0" wp14:anchorId="2FC9AC36" wp14:editId="3582D5E8">
+            <wp:extent cx="5943600" cy="2160905"/>
+            <wp:effectExtent l="0" t="0" r="0" b="0"/>
+            <wp:docPr id="1796567129" name="Picture 1"/>
+            <wp:cNvGraphicFramePr>
+              <a:graphicFrameLocks xmlns:a="http://schemas.openxmlformats.org/drawingml/2006/main" noChangeAspect="1"/>
+            </wp:cNvGraphicFramePr>
+            <a:graphic xmlns:a="http://schemas.openxmlformats.org/drawingml/2006/main">
+              <a:graphicData uri="http://schemas.openxmlformats.org/drawingml/2006/picture">
+                <pic:pic xmlns:pic="http://schemas.openxmlformats.org/drawingml/2006/picture">
+                  <pic:nvPicPr>
+                    <pic:cNvPr id="1796567129" name=""/>
+                    <pic:cNvPicPr/>
+                  </pic:nvPicPr>
+                  <pic:blipFill>
+                    <a:blip r:embed="rId17"/>
+                    <a:stretch>
+                      <a:fillRect/>
+                    </a:stretch>
+                  </pic:blipFill>
+                  <pic:spPr>
+                    <a:xfrm>
+                      <a:off x="0" y="0"/>
+                      <a:ext cx="5943600" cy="2160905"/>
+                    </a:xfrm>
+                    <a:prstGeom prst="rect">
+                      <a:avLst/>
+                    </a:prstGeom>
+                  </pic:spPr>
+                </pic:pic>
+              </a:graphicData>
+            </a:graphic>
+          </wp:inline>
+        </w:drawing>
+      </w:r>
+    </w:p>
+    <w:p>
+      <w:pPr>
+        <w:pStyle w:val="ListParagraph"/>
+        <w:rPr>
+          <w:sz w:val="40"/>
+          <w:szCs w:val="40"/>
+        </w:rPr>
+      </w:pPr>
+    </w:p>
+    <w:p>
+      <w:pPr>
+        <w:pStyle w:val="ListParagraph"/>
+        <w:rPr>
+          <w:sz w:val="40"/>
+          <w:szCs w:val="40"/>
+        </w:rPr>
+      </w:pPr>
+    </w:p>
+    <w:p>
+      <w:pPr>
+        <w:pStyle w:val="ListParagraph"/>
+        <w:rPr>
+          <w:sz w:val="40"/>
+          <w:szCs w:val="40"/>
+        </w:rPr>
+      </w:pPr>
+    </w:p>
+    <w:p>
+      <w:pPr>
+        <w:pStyle w:val="ListParagraph"/>
+        <w:rPr>
+          <w:sz w:val="40"/>
+          <w:szCs w:val="40"/>
+        </w:rPr>
+      </w:pPr>
+    </w:p>
+    <w:p>
+      <w:pPr>
+        <w:pStyle w:val="ListParagraph"/>
+        <w:rPr>
+          <w:sz w:val="40"/>
+          <w:szCs w:val="40"/>
+        </w:rPr>
+      </w:pPr>
+    </w:p>
+    <w:p>
+      <w:pPr>
+        <w:pStyle w:val="ListParagraph"/>
+        <w:rPr>
+          <w:sz w:val="40"/>
+          <w:szCs w:val="40"/>
+        </w:rPr>
+      </w:pPr>
+    </w:p>
+    <w:p>
+      <w:pPr>
+        <w:pStyle w:val="ListParagraph"/>
+        <w:rPr>
+          <w:sz w:val="40"/>
+          <w:szCs w:val="40"/>
+        </w:rPr>
+      </w:pPr>
+      <w:proofErr w:type="gramStart"/>
+      <w:r>
+        <w:rPr>
+          <w:sz w:val="40"/>
+          <w:szCs w:val="40"/>
+        </w:rPr>
+        <w:lastRenderedPageBreak/>
+        <w:t>Validation :</w:t>
+      </w:r>
+      <w:proofErr w:type="gramEnd"/>
+      <w:r>
+        <w:rPr>
+          <w:sz w:val="40"/>
+          <w:szCs w:val="40"/>
+        </w:rPr>
+        <w:t xml:space="preserve"> </w:t>
+      </w:r>
+    </w:p>
+    <w:p>
+      <w:pPr>
+        <w:pStyle w:val="ListParagraph"/>
+        <w:rPr>
+          <w:sz w:val="40"/>
+          <w:szCs w:val="40"/>
+        </w:rPr>
+      </w:pPr>
+    </w:p>
+    <w:p>
+      <w:pPr>
+        <w:pStyle w:val="ListParagraph"/>
+        <w:rPr>
+          <w:sz w:val="40"/>
+          <w:szCs w:val="40"/>
+        </w:rPr>
+      </w:pPr>
+      <w:r>
+        <w:rPr>
+          <w:sz w:val="40"/>
+          <w:szCs w:val="40"/>
+        </w:rPr>
+        <w:drawing>
+          <wp:inline distT="0" distB="0" distL="0" distR="0" wp14:anchorId="73D1C8C0" wp14:editId="77AFC8C7">
+            <wp:extent cx="5943600" cy="3253740"/>
+            <wp:effectExtent l="0" t="0" r="0" b="3810"/>
+            <wp:docPr id="2143910351" name="Picture 1"/>
+            <wp:cNvGraphicFramePr>
+              <a:graphicFrameLocks xmlns:a="http://schemas.openxmlformats.org/drawingml/2006/main" noChangeAspect="1"/>
+            </wp:cNvGraphicFramePr>
+            <a:graphic xmlns:a="http://schemas.openxmlformats.org/drawingml/2006/main">
+              <a:graphicData uri="http://schemas.openxmlformats.org/drawingml/2006/picture">
+                <pic:pic xmlns:pic="http://schemas.openxmlformats.org/drawingml/2006/picture">
+                  <pic:nvPicPr>
+                    <pic:cNvPr id="2143910351" name=""/>
+                    <pic:cNvPicPr/>
+                  </pic:nvPicPr>
+                  <pic:blipFill>
+                    <a:blip r:embed="rId18"/>
+                    <a:stretch>
+                      <a:fillRect/>
+                    </a:stretch>
+                  </pic:blipFill>
+                  <pic:spPr>
+                    <a:xfrm>
+                      <a:off x="0" y="0"/>
+                      <a:ext cx="5943600" cy="3253740"/>
+                    </a:xfrm>
+                    <a:prstGeom prst="rect">
+                      <a:avLst/>
+                    </a:prstGeom>
+                  </pic:spPr>
+                </pic:pic>
+              </a:graphicData>
+            </a:graphic>
+          </wp:inline>
+        </w:drawing>
+      </w:r>
+    </w:p>
+    <w:p>
+      <w:pPr>
+        <w:pStyle w:val="ListParagraph"/>
+        <w:rPr>
+          <w:sz w:val="40"/>
+          <w:szCs w:val="40"/>
+        </w:rPr>
+      </w:pPr>
+    </w:p>
+    <w:p>
+      <w:pPr>
+        <w:pStyle w:val="ListParagraph"/>
+        <w:rPr>
+          <w:sz w:val="40"/>
+          <w:szCs w:val="40"/>
+        </w:rPr>
+      </w:pPr>
+      <w:r>
+        <w:rPr>
+          <w:sz w:val="40"/>
+          <w:szCs w:val="40"/>
+        </w:rPr>
+        <w:drawing>
+          <wp:inline distT="0" distB="0" distL="0" distR="0" wp14:anchorId="2ABBC451" wp14:editId="401FA482">
+            <wp:extent cx="5943600" cy="3924300"/>
+            <wp:effectExtent l="0" t="0" r="0" b="0"/>
+            <wp:docPr id="922534794" name="Picture 1"/>
+            <wp:cNvGraphicFramePr>
+              <a:graphicFrameLocks xmlns:a="http://schemas.openxmlformats.org/drawingml/2006/main" noChangeAspect="1"/>
+            </wp:cNvGraphicFramePr>
+            <a:graphic xmlns:a="http://schemas.openxmlformats.org/drawingml/2006/main">
+              <a:graphicData uri="http://schemas.openxmlformats.org/drawingml/2006/picture">
+                <pic:pic xmlns:pic="http://schemas.openxmlformats.org/drawingml/2006/picture">
+                  <pic:nvPicPr>
+                    <pic:cNvPr id="922534794" name=""/>
+                    <pic:cNvPicPr/>
+                  </pic:nvPicPr>
+                  <pic:blipFill>
+                    <a:blip r:embed="rId19"/>
+                    <a:stretch>
+                      <a:fillRect/>
+                    </a:stretch>
+                  </pic:blipFill>
+                  <pic:spPr>
+                    <a:xfrm>
+                      <a:off x="0" y="0"/>
+                      <a:ext cx="5943600" cy="3924300"/>
+                    </a:xfrm>
+                    <a:prstGeom prst="rect">
+                      <a:avLst/>
+                    </a:prstGeom>
+                  </pic:spPr>
+                </pic:pic>
+              </a:graphicData>
+            </a:graphic>
+          </wp:inline>
+        </w:drawing>
+      </w:r>
+    </w:p>
+    <w:p>
+      <w:pPr>
+        <w:rPr>
+          <w:sz w:val="40"/>
+          <w:szCs w:val="40"/>
+        </w:rPr>
+      </w:pPr>
+      <w:r>
+        <w:rPr>
+          <w:sz w:val="40"/>
+          <w:szCs w:val="40"/>
+        </w:rPr>
+        <w:lastRenderedPageBreak/>
+        <w:t xml:space="preserve"> Configure target and add to Prometheus </w:t>
+      </w:r>
+      <w:proofErr w:type="gramStart"/>
+      <w:r>
+        <w:rPr>
+          <w:sz w:val="40"/>
+          <w:szCs w:val="40"/>
+        </w:rPr>
+        <w:t>server :</w:t>
+      </w:r>
+      <w:proofErr w:type="gramEnd"/>
+      <w:r>
+        <w:rPr>
+          <w:sz w:val="40"/>
+          <w:szCs w:val="40"/>
+        </w:rPr>
+        <w:t xml:space="preserve"> </w:t>
+      </w:r>
+    </w:p>
+    <w:p>
+      <w:pPr>
+        <w:rPr>
+          <w:sz w:val="40"/>
+          <w:szCs w:val="40"/>
+        </w:rPr>
+      </w:pPr>
+      <w:r>
+        <w:rPr>
+          <w:sz w:val="40"/>
+          <w:szCs w:val="40"/>
+        </w:rPr>
+        <w:drawing>
+          <wp:inline distT="0" distB="0" distL="0" distR="0" wp14:anchorId="5DBE6C9B" wp14:editId="6D596546">
+            <wp:extent cx="4382112" cy="1428949"/>
+            <wp:effectExtent l="0" t="0" r="0" b="0"/>
+            <wp:docPr id="954123419" name="Picture 1"/>
+            <wp:cNvGraphicFramePr>
+              <a:graphicFrameLocks xmlns:a="http://schemas.openxmlformats.org/drawingml/2006/main" noChangeAspect="1"/>
+            </wp:cNvGraphicFramePr>
+            <a:graphic xmlns:a="http://schemas.openxmlformats.org/drawingml/2006/main">
+              <a:graphicData uri="http://schemas.openxmlformats.org/drawingml/2006/picture">
+                <pic:pic xmlns:pic="http://schemas.openxmlformats.org/drawingml/2006/picture">
+                  <pic:nvPicPr>
+                    <pic:cNvPr id="954123419" name=""/>
+                    <pic:cNvPicPr/>
+                  </pic:nvPicPr>
+                  <pic:blipFill>
+                    <a:blip r:embed="rId20"/>
+                    <a:stretch>
+                      <a:fillRect/>
+                    </a:stretch>
+                  </pic:blipFill>
+                  <pic:spPr>
+                    <a:xfrm>
+                      <a:off x="0" y="0"/>
+                      <a:ext cx="4382112" cy="1428949"/>
+                    </a:xfrm>
+                    <a:prstGeom prst="rect">
+                      <a:avLst/>
+                    </a:prstGeom>
+                  </pic:spPr>
+                </pic:pic>
+              </a:graphicData>
+            </a:graphic>
+          </wp:inline>
+        </w:drawing>
+      </w:r>
+    </w:p>
+    <w:p>
+      <w:pPr>
+        <w:rPr>
+          <w:sz w:val="40"/>
+          <w:szCs w:val="40"/>
+        </w:rPr>
+      </w:pPr>
+    </w:p>
+    <w:p>
+      <w:pPr>
+        <w:rPr>
+          <w:sz w:val="40"/>
+          <w:szCs w:val="40"/>
+        </w:rPr>
+      </w:pPr>
+    </w:p>
+    <w:p>
+      <w:pPr>
+        <w:rPr>
+          <w:sz w:val="40"/>
+          <w:szCs w:val="40"/>
+        </w:rPr>
+      </w:pPr>
+      <w:r>
+        <w:rPr>
+          <w:sz w:val="40"/>
+          <w:szCs w:val="40"/>
+        </w:rPr>
+        <w:t xml:space="preserve"># </w:t>
+      </w:r>
+      <w:proofErr w:type="spellStart"/>
+      <w:r>
+        <w:rPr>
+          <w:sz w:val="40"/>
+          <w:szCs w:val="40"/>
+        </w:rPr>
+        <w:t>sudo</w:t>
+      </w:r>
+      <w:proofErr w:type="spellEnd"/>
+      <w:r>
+        <w:rPr>
+          <w:sz w:val="40"/>
+          <w:szCs w:val="40"/>
+        </w:rPr>
+        <w:t xml:space="preserve"> </w:t>
+      </w:r>
+      <w:proofErr w:type="spellStart"/>
+      <w:r>
+        <w:rPr>
+          <w:sz w:val="40"/>
+          <w:szCs w:val="40"/>
+        </w:rPr>
+        <w:t>systemctl</w:t>
+      </w:r>
+      <w:proofErr w:type="spellEnd"/>
+      <w:r>
+        <w:rPr>
+          <w:sz w:val="40"/>
+          <w:szCs w:val="40"/>
+        </w:rPr>
+        <w:t xml:space="preserve"> restart </w:t>
+      </w:r>
+      <w:proofErr w:type="spellStart"/>
+      <w:proofErr w:type="gramStart"/>
+      <w:r>
+        <w:rPr>
+          <w:sz w:val="40"/>
+          <w:szCs w:val="40"/>
+        </w:rPr>
+        <w:t>prometheus.service</w:t>
+      </w:r>
+      <w:proofErr w:type="spellEnd"/>
+      <w:proofErr w:type="gramEnd"/>
+      <w:r>
+        <w:rPr>
+          <w:sz w:val="40"/>
+          <w:szCs w:val="40"/>
+        </w:rPr>
+        <w:br/>
+      </w:r>
+      <w:r>
+        <w:rPr>
+          <w:sz w:val="40"/>
+          <w:szCs w:val="40"/>
+        </w:rPr>
+        <w:br/>
+      </w:r>
+      <w:r>
+        <w:rPr>
+          <w:sz w:val="40"/>
+          <w:szCs w:val="40"/>
+        </w:rPr>
+        <w:br/>
+      </w:r>
+      <w:r>
+        <w:rPr>
+          <w:sz w:val="40"/>
+          <w:szCs w:val="40"/>
+        </w:rPr>
+        <w:drawing>
+          <wp:inline distT="0" distB="0" distL="0" distR="0" wp14:anchorId="73C4B1E0" wp14:editId="08424F7C">
+            <wp:extent cx="5943600" cy="1315720"/>
+            <wp:effectExtent l="0" t="0" r="0" b="0"/>
+            <wp:docPr id="1114232083" name="Picture 1"/>
+            <wp:cNvGraphicFramePr>
+              <a:graphicFrameLocks xmlns:a="http://schemas.openxmlformats.org/drawingml/2006/main" noChangeAspect="1"/>
+            </wp:cNvGraphicFramePr>
+            <a:graphic xmlns:a="http://schemas.openxmlformats.org/drawingml/2006/main">
+              <a:graphicData uri="http://schemas.openxmlformats.org/drawingml/2006/picture">
+                <pic:pic xmlns:pic="http://schemas.openxmlformats.org/drawingml/2006/picture">
+                  <pic:nvPicPr>
+                    <pic:cNvPr id="1114232083" name=""/>
+                    <pic:cNvPicPr/>
+                  </pic:nvPicPr>
+                  <pic:blipFill>
+                    <a:blip r:embed="rId21"/>
+                    <a:stretch>
+                      <a:fillRect/>
+                    </a:stretch>
+                  </pic:blipFill>
+                  <pic:spPr>
+                    <a:xfrm>
+                      <a:off x="0" y="0"/>
+                      <a:ext cx="5943600" cy="1315720"/>
+                    </a:xfrm>
+                    <a:prstGeom prst="rect">
+                      <a:avLst/>
+                    </a:prstGeom>
+                  </pic:spPr>
+                </pic:pic>
+              </a:graphicData>
+            </a:graphic>
+          </wp:inline>
+        </w:drawing>
+      </w:r>
+    </w:p>
+    <w:p>
+      <w:pPr>
+        <w:rPr>
+          <w:sz w:val="40"/>
+          <w:szCs w:val="40"/>
+        </w:rPr>
+      </w:pPr>
+    </w:p>
+    <w:p>
+      <w:pPr>
+        <w:rPr>
+          <w:sz w:val="40"/>
+          <w:szCs w:val="40"/>
+        </w:rPr>
+      </w:pPr>
+    </w:p>
+    <w:p>
+      <w:pPr>
+        <w:rPr>
+          <w:sz w:val="40"/>
+          <w:szCs w:val="40"/>
+        </w:rPr>
+      </w:pPr>
+      <w:r>
+        <w:rPr>
+          <w:sz w:val="40"/>
+          <w:szCs w:val="40"/>
+        </w:rPr>
+        <w:drawing>
+          <wp:inline distT="0" distB="0" distL="0" distR="0" wp14:anchorId="6D7BF535" wp14:editId="6B0EFAAD">
+            <wp:extent cx="5943600" cy="2613660"/>
+            <wp:effectExtent l="0" t="0" r="0" b="0"/>
+            <wp:docPr id="1344299533" name="Picture 1"/>
+            <wp:cNvGraphicFramePr>
+              <a:graphicFrameLocks xmlns:a="http://schemas.openxmlformats.org/drawingml/2006/main" noChangeAspect="1"/>
+            </wp:cNvGraphicFramePr>
+            <a:graphic xmlns:a="http://schemas.openxmlformats.org/drawingml/2006/main">
+              <a:graphicData uri="http://schemas.openxmlformats.org/drawingml/2006/picture">
+                <pic:pic xmlns:pic="http://schemas.openxmlformats.org/drawingml/2006/picture">
+                  <pic:nvPicPr>
+                    <pic:cNvPr id="1344299533" name=""/>
+                    <pic:cNvPicPr/>
+                  </pic:nvPicPr>
+                  <pic:blipFill>
+                    <a:blip r:embed="rId22"/>
+                    <a:stretch>
+                      <a:fillRect/>
+                    </a:stretch>
+                  </pic:blipFill>
+                  <pic:spPr>
+                    <a:xfrm>
+                      <a:off x="0" y="0"/>
+                      <a:ext cx="5943600" cy="2613660"/>
+                    </a:xfrm>
+                    <a:prstGeom prst="rect">
+                      <a:avLst/>
+                    </a:prstGeom>
+                  </pic:spPr>
+                </pic:pic>
+              </a:graphicData>
+            </a:graphic>
+          </wp:inline>
+        </w:drawing>
+      </w:r>
+    </w:p>
+    <w:p>
+      <w:pPr>
+        <w:rPr>
+          <w:sz w:val="40"/>
+          <w:szCs w:val="40"/>
+        </w:rPr>
+      </w:pPr>
+    </w:p>
+    <w:p>
+      <w:pPr>
+        <w:rPr>
+          <w:sz w:val="40"/>
+          <w:szCs w:val="40"/>
+        </w:rPr>
+      </w:pPr>
+    </w:p>
+    <w:p>
+      <w:pPr>
+        <w:rPr>
+          <w:sz w:val="40"/>
+          <w:szCs w:val="40"/>
+          <w:lang w:bidi="ar-EG"/>
+        </w:rPr>
+      </w:pPr>
+      <w:r>
+        <w:rPr>
+          <w:sz w:val="40"/>
+          <w:szCs w:val="40"/>
+          <w:lang w:bidi="ar-EG"/>
+        </w:rPr>
+        <w:t xml:space="preserve">3- install Grafana </w:t>
+      </w:r>
+      <w:r>
+        <w:rPr>
+          <w:sz w:val="40"/>
+          <w:szCs w:val="40"/>
+          <w:lang w:bidi="ar-EG"/>
+        </w:rPr>
+        <w:t xml:space="preserve">and integrate with </w:t>
+      </w:r>
+      <w:r>
+        <w:rPr>
+          <w:sz w:val="40"/>
+          <w:szCs w:val="40"/>
+          <w:lang w:bidi="ar-EG"/>
         </w:rPr>
         <w:t>Prometheus</w:t>
       </w:r>
+    </w:p>
+    <w:p>
+      <w:pPr>
+        <w:rPr>
+          <w:sz w:val="40"/>
+          <w:szCs w:val="40"/>
+          <w:lang w:bidi="ar-EG"/>
+        </w:rPr>
+      </w:pPr>
+    </w:p>
+    <w:p>
+      <w:pPr>
+        <w:rPr>
+          <w:sz w:val="40"/>
+          <w:szCs w:val="40"/>
+          <w:lang w:bidi="ar-EG"/>
+        </w:rPr>
+      </w:pPr>
+      <w:r>
+        <w:rPr>
+          <w:sz w:val="40"/>
+          <w:szCs w:val="40"/>
+          <w:lang w:bidi="ar-EG"/>
+        </w:rPr>
+        <w:t xml:space="preserve">// install Grafana as a docker </w:t>
+      </w:r>
+      <w:r>
+        <w:rPr>
+          <w:sz w:val="40"/>
+          <w:szCs w:val="40"/>
+          <w:lang w:bidi="ar-EG"/>
+        </w:rPr>
+        <w:t xml:space="preserve">container </w:t>
+      </w:r>
+    </w:p>
+    <w:p>
+      <w:pPr>
+        <w:rPr>
+          <w:sz w:val="40"/>
+          <w:szCs w:val="40"/>
+          <w:lang w:bidi="ar-EG"/>
+        </w:rPr>
+      </w:pPr>
+    </w:p>
+    <w:p>
+      <w:pPr>
+        <w:rPr>
+          <w:sz w:val="40"/>
+          <w:szCs w:val="40"/>
+          <w:lang w:bidi="ar-EG"/>
+        </w:rPr>
+      </w:pPr>
+      <w:r>
+        <w:rPr>
+          <w:sz w:val="40"/>
+          <w:szCs w:val="40"/>
+          <w:lang w:bidi="ar-EG"/>
+        </w:rPr>
+        <w:drawing>
+          <wp:inline distT="0" distB="0" distL="0" distR="0" wp14:anchorId="5A9DE0D4" wp14:editId="4A4092D7">
+            <wp:extent cx="5943600" cy="671195"/>
+            <wp:effectExtent l="0" t="0" r="0" b="0"/>
+            <wp:docPr id="73079003" name="Picture 1"/>
+            <wp:cNvGraphicFramePr>
+              <a:graphicFrameLocks xmlns:a="http://schemas.openxmlformats.org/drawingml/2006/main" noChangeAspect="1"/>
+            </wp:cNvGraphicFramePr>
+            <a:graphic xmlns:a="http://schemas.openxmlformats.org/drawingml/2006/main">
+              <a:graphicData uri="http://schemas.openxmlformats.org/drawingml/2006/picture">
+                <pic:pic xmlns:pic="http://schemas.openxmlformats.org/drawingml/2006/picture">
+                  <pic:nvPicPr>
+                    <pic:cNvPr id="73079003" name=""/>
+                    <pic:cNvPicPr/>
+                  </pic:nvPicPr>
+                  <pic:blipFill>
+                    <a:blip r:embed="rId23"/>
+                    <a:stretch>
+                      <a:fillRect/>
+                    </a:stretch>
+                  </pic:blipFill>
+                  <pic:spPr>
+                    <a:xfrm>
+                      <a:off x="0" y="0"/>
+                      <a:ext cx="5943600" cy="671195"/>
+                    </a:xfrm>
+                    <a:prstGeom prst="rect">
+                      <a:avLst/>
+                    </a:prstGeom>
+                  </pic:spPr>
+                </pic:pic>
+              </a:graphicData>
+            </a:graphic>
+          </wp:inline>
+        </w:drawing>
+      </w:r>
+    </w:p>
+    <w:p>
+      <w:pPr>
+        <w:rPr>
+          <w:sz w:val="40"/>
+          <w:szCs w:val="40"/>
+          <w:lang w:bidi="ar-EG"/>
+        </w:rPr>
+      </w:pPr>
+    </w:p>
+    <w:p>
+      <w:pPr>
+        <w:rPr>
+          <w:sz w:val="40"/>
+          <w:szCs w:val="40"/>
+          <w:lang w:bidi="ar-EG"/>
+        </w:rPr>
+      </w:pPr>
+      <w:proofErr w:type="gramStart"/>
+      <w:r>
+        <w:rPr>
+          <w:sz w:val="40"/>
+          <w:szCs w:val="40"/>
+          <w:lang w:bidi="ar-EG"/>
+        </w:rPr>
+        <w:t>Open :</w:t>
+      </w:r>
       <w:proofErr w:type="gramEnd"/>
       <w:r>
         <w:rPr>
           <w:sz w:val="40"/>
           <w:szCs w:val="40"/>
-        </w:rPr>
-        <w:t xml:space="preserve"> server</w:t>
-      </w:r>
-      <w:r>
-        <w:rPr>
-          <w:sz w:val="40"/>
-          <w:szCs w:val="40"/>
-        </w:rPr>
-        <w:t xml:space="preserve"> (run as a </w:t>
+          <w:lang w:bidi="ar-EG"/>
+        </w:rPr>
+        <w:br/>
+      </w:r>
+      <w:r>
+        <w:rPr>
+          <w:sz w:val="40"/>
+          <w:szCs w:val="40"/>
+          <w:lang w:bidi="ar-EG"/>
+        </w:rPr>
+        <w:drawing>
+          <wp:inline distT="0" distB="0" distL="0" distR="0" wp14:anchorId="1EC70D88" wp14:editId="3F01BD21">
+            <wp:extent cx="5943600" cy="2735580"/>
+            <wp:effectExtent l="0" t="0" r="0" b="7620"/>
+            <wp:docPr id="1980129812" name="Picture 1"/>
+            <wp:cNvGraphicFramePr>
+              <a:graphicFrameLocks xmlns:a="http://schemas.openxmlformats.org/drawingml/2006/main" noChangeAspect="1"/>
+            </wp:cNvGraphicFramePr>
+            <a:graphic xmlns:a="http://schemas.openxmlformats.org/drawingml/2006/main">
+              <a:graphicData uri="http://schemas.openxmlformats.org/drawingml/2006/picture">
+                <pic:pic xmlns:pic="http://schemas.openxmlformats.org/drawingml/2006/picture">
+                  <pic:nvPicPr>
+                    <pic:cNvPr id="1980129812" name=""/>
+                    <pic:cNvPicPr/>
+                  </pic:nvPicPr>
+                  <pic:blipFill>
+                    <a:blip r:embed="rId24"/>
+                    <a:stretch>
+                      <a:fillRect/>
+                    </a:stretch>
+                  </pic:blipFill>
+                  <pic:spPr>
+                    <a:xfrm>
+                      <a:off x="0" y="0"/>
+                      <a:ext cx="5943600" cy="2735580"/>
+                    </a:xfrm>
+                    <a:prstGeom prst="rect">
+                      <a:avLst/>
+                    </a:prstGeom>
+                  </pic:spPr>
+                </pic:pic>
+              </a:graphicData>
+            </a:graphic>
+          </wp:inline>
+        </w:drawing>
+      </w:r>
+    </w:p>
+    <w:p>
+      <w:pPr>
+        <w:rPr>
+          <w:sz w:val="40"/>
+          <w:szCs w:val="40"/>
+          <w:lang w:bidi="ar-EG"/>
+        </w:rPr>
+      </w:pPr>
+    </w:p>
+    <w:p>
+      <w:pPr>
+        <w:rPr>
+          <w:sz w:val="40"/>
+          <w:szCs w:val="40"/>
+          <w:lang w:bidi="ar-EG"/>
+        </w:rPr>
+      </w:pPr>
+    </w:p>
+    <w:p>
+      <w:pPr>
+        <w:rPr>
+          <w:sz w:val="40"/>
+          <w:szCs w:val="40"/>
+          <w:lang w:bidi="ar-EG"/>
+        </w:rPr>
+      </w:pPr>
+      <w:r>
+        <w:rPr>
+          <w:sz w:val="40"/>
+          <w:szCs w:val="40"/>
+          <w:lang w:bidi="ar-EG"/>
+        </w:rPr>
+        <w:lastRenderedPageBreak/>
+        <w:t xml:space="preserve">Add data source -&gt; Prometheus server </w:t>
+      </w:r>
+      <w:r>
+        <w:rPr>
+          <w:sz w:val="40"/>
+          <w:szCs w:val="40"/>
+          <w:lang w:bidi="ar-EG"/>
+        </w:rPr>
+        <w:br/>
+      </w:r>
+      <w:r>
+        <w:rPr>
+          <w:noProof/>
+        </w:rPr>
+        <w:drawing>
+          <wp:inline distT="0" distB="0" distL="0" distR="0" wp14:anchorId="68C153AC" wp14:editId="6F387A5E">
+            <wp:extent cx="5943600" cy="1956435"/>
+            <wp:effectExtent l="0" t="0" r="0" b="5715"/>
+            <wp:docPr id="2086806386" name="Picture 1"/>
+            <wp:cNvGraphicFramePr>
+              <a:graphicFrameLocks xmlns:a="http://schemas.openxmlformats.org/drawingml/2006/main" noChangeAspect="1"/>
+            </wp:cNvGraphicFramePr>
+            <a:graphic xmlns:a="http://schemas.openxmlformats.org/drawingml/2006/main">
+              <a:graphicData uri="http://schemas.openxmlformats.org/drawingml/2006/picture">
+                <pic:pic xmlns:pic="http://schemas.openxmlformats.org/drawingml/2006/picture">
+                  <pic:nvPicPr>
+                    <pic:cNvPr id="2086806386" name=""/>
+                    <pic:cNvPicPr/>
+                  </pic:nvPicPr>
+                  <pic:blipFill>
+                    <a:blip r:embed="rId25"/>
+                    <a:stretch>
+                      <a:fillRect/>
+                    </a:stretch>
+                  </pic:blipFill>
+                  <pic:spPr>
+                    <a:xfrm>
+                      <a:off x="0" y="0"/>
+                      <a:ext cx="5943600" cy="1956435"/>
+                    </a:xfrm>
+                    <a:prstGeom prst="rect">
+                      <a:avLst/>
+                    </a:prstGeom>
+                  </pic:spPr>
+                </pic:pic>
+              </a:graphicData>
+            </a:graphic>
+          </wp:inline>
+        </w:drawing>
+      </w:r>
+    </w:p>
+    <w:p>
+      <w:pPr>
+        <w:rPr>
+          <w:sz w:val="40"/>
+          <w:szCs w:val="40"/>
+          <w:lang w:bidi="ar-EG"/>
+        </w:rPr>
+      </w:pPr>
+    </w:p>
+    <w:p>
+      <w:pPr>
+        <w:rPr>
+          <w:sz w:val="40"/>
+          <w:szCs w:val="40"/>
+          <w:lang w:bidi="ar-EG"/>
+        </w:rPr>
+      </w:pPr>
+    </w:p>
+    <w:p>
+      <w:pPr>
+        <w:rPr>
+          <w:sz w:val="40"/>
+          <w:szCs w:val="40"/>
+          <w:lang w:bidi="ar-EG"/>
+        </w:rPr>
+      </w:pPr>
+      <w:r>
+        <w:rPr>
+          <w:sz w:val="40"/>
+          <w:szCs w:val="40"/>
+          <w:lang w:bidi="ar-EG"/>
+        </w:rPr>
+        <w:drawing>
+          <wp:inline distT="0" distB="0" distL="0" distR="0" wp14:anchorId="6FF582A9" wp14:editId="64D05815">
+            <wp:extent cx="5943600" cy="2892425"/>
+            <wp:effectExtent l="0" t="0" r="0" b="3175"/>
+            <wp:docPr id="1044483312" name="Picture 1"/>
+            <wp:cNvGraphicFramePr>
+              <a:graphicFrameLocks xmlns:a="http://schemas.openxmlformats.org/drawingml/2006/main" noChangeAspect="1"/>
+            </wp:cNvGraphicFramePr>
+            <a:graphic xmlns:a="http://schemas.openxmlformats.org/drawingml/2006/main">
+              <a:graphicData uri="http://schemas.openxmlformats.org/drawingml/2006/picture">
+                <pic:pic xmlns:pic="http://schemas.openxmlformats.org/drawingml/2006/picture">
+                  <pic:nvPicPr>
+                    <pic:cNvPr id="1044483312" name=""/>
+                    <pic:cNvPicPr/>
+                  </pic:nvPicPr>
+                  <pic:blipFill>
+                    <a:blip r:embed="rId26"/>
+                    <a:stretch>
+                      <a:fillRect/>
+                    </a:stretch>
+                  </pic:blipFill>
+                  <pic:spPr>
+                    <a:xfrm>
+                      <a:off x="0" y="0"/>
+                      <a:ext cx="5943600" cy="2892425"/>
+                    </a:xfrm>
+                    <a:prstGeom prst="rect">
+                      <a:avLst/>
+                    </a:prstGeom>
+                  </pic:spPr>
+                </pic:pic>
+              </a:graphicData>
+            </a:graphic>
+          </wp:inline>
+        </w:drawing>
+      </w:r>
+    </w:p>
+    <w:p>
+      <w:pPr>
+        <w:rPr>
+          <w:sz w:val="40"/>
+          <w:szCs w:val="40"/>
+          <w:lang w:bidi="ar-EG"/>
+        </w:rPr>
+      </w:pPr>
+    </w:p>
+    <w:p>
+      <w:pPr>
+        <w:rPr>
+          <w:sz w:val="40"/>
+          <w:szCs w:val="40"/>
+          <w:lang w:bidi="ar-EG"/>
+        </w:rPr>
+      </w:pPr>
+      <w:r>
+        <w:rPr>
+          <w:sz w:val="40"/>
+          <w:szCs w:val="40"/>
+          <w:lang w:bidi="ar-EG"/>
+        </w:rPr>
+        <w:drawing>
+          <wp:inline distT="0" distB="0" distL="0" distR="0" wp14:anchorId="6BE193E3" wp14:editId="369ECBFB">
+            <wp:extent cx="5943600" cy="1400175"/>
+            <wp:effectExtent l="0" t="0" r="0" b="9525"/>
+            <wp:docPr id="1607268300" name="Picture 1"/>
+            <wp:cNvGraphicFramePr>
+              <a:graphicFrameLocks xmlns:a="http://schemas.openxmlformats.org/drawingml/2006/main" noChangeAspect="1"/>
+            </wp:cNvGraphicFramePr>
+            <a:graphic xmlns:a="http://schemas.openxmlformats.org/drawingml/2006/main">
+              <a:graphicData uri="http://schemas.openxmlformats.org/drawingml/2006/picture">
+                <pic:pic xmlns:pic="http://schemas.openxmlformats.org/drawingml/2006/picture">
+                  <pic:nvPicPr>
+                    <pic:cNvPr id="1607268300" name=""/>
+                    <pic:cNvPicPr/>
+                  </pic:nvPicPr>
+                  <pic:blipFill>
+                    <a:blip r:embed="rId27"/>
+                    <a:stretch>
+                      <a:fillRect/>
+                    </a:stretch>
+                  </pic:blipFill>
+                  <pic:spPr>
+                    <a:xfrm>
+                      <a:off x="0" y="0"/>
+                      <a:ext cx="5943600" cy="1400175"/>
+                    </a:xfrm>
+                    <a:prstGeom prst="rect">
+                      <a:avLst/>
+                    </a:prstGeom>
+                  </pic:spPr>
+                </pic:pic>
+              </a:graphicData>
+            </a:graphic>
+          </wp:inline>
+        </w:drawing>
+      </w:r>
+    </w:p>
+    <w:p>
+      <w:pPr>
+        <w:rPr>
+          <w:sz w:val="40"/>
+          <w:szCs w:val="40"/>
+          <w:lang w:bidi="ar-EG"/>
+        </w:rPr>
+      </w:pPr>
+    </w:p>
+    <w:p>
+      <w:pPr>
+        <w:rPr>
+          <w:sz w:val="40"/>
+          <w:szCs w:val="40"/>
+          <w:lang w:bidi="ar-EG"/>
+        </w:rPr>
+      </w:pPr>
+    </w:p>
+    <w:p>
+      <w:pPr>
+        <w:rPr>
+          <w:sz w:val="40"/>
+          <w:szCs w:val="40"/>
+          <w:lang w:bidi="ar-EG"/>
+        </w:rPr>
+      </w:pPr>
+      <w:r>
+        <w:rPr>
+          <w:sz w:val="40"/>
+          <w:szCs w:val="40"/>
+          <w:lang w:bidi="ar-EG"/>
+        </w:rPr>
+        <w:lastRenderedPageBreak/>
+        <w:t xml:space="preserve">import Dashboard for </w:t>
       </w:r>
       <w:proofErr w:type="spellStart"/>
-      <w:r>
-        <w:rPr>
-          <w:sz w:val="40"/>
-          <w:szCs w:val="40"/>
-        </w:rPr>
-        <w:t>systemd</w:t>
+      <w:proofErr w:type="gramStart"/>
+      <w:r>
+        <w:rPr>
+          <w:sz w:val="40"/>
+          <w:szCs w:val="40"/>
+          <w:lang w:bidi="ar-EG"/>
+        </w:rPr>
+        <w:t>mysql</w:t>
       </w:r>
       <w:proofErr w:type="spellEnd"/>
       <w:r>
         <w:rPr>
           <w:sz w:val="40"/>
           <w:szCs w:val="40"/>
-        </w:rPr>
-        <w:t>)</w:t>
-      </w:r>
-    </w:p>
-    <w:p>
-      <w:pPr>
-        <w:pStyle w:val="ListParagraph"/>
-        <w:rPr>
-          <w:sz w:val="40"/>
-          <w:szCs w:val="40"/>
-        </w:rPr>
-      </w:pPr>
+          <w:lang w:bidi="ar-EG"/>
+        </w:rPr>
+        <w:t xml:space="preserve"> :</w:t>
+      </w:r>
+      <w:proofErr w:type="gramEnd"/>
+      <w:r>
+        <w:rPr>
+          <w:sz w:val="40"/>
+          <w:szCs w:val="40"/>
+          <w:lang w:bidi="ar-EG"/>
+        </w:rPr>
+        <w:t xml:space="preserve"> </w:t>
+      </w:r>
+    </w:p>
+    <w:p>
+      <w:pPr>
+        <w:rPr>
+          <w:sz w:val="40"/>
+          <w:szCs w:val="40"/>
+          <w:lang w:bidi="ar-EG"/>
+        </w:rPr>
+      </w:pPr>
+      <w:r>
+        <w:rPr>
+          <w:noProof/>
+        </w:rPr>
+        <w:drawing>
+          <wp:inline distT="0" distB="0" distL="0" distR="0" wp14:anchorId="072AFB1C" wp14:editId="434A0C84">
+            <wp:extent cx="5943600" cy="2402840"/>
+            <wp:effectExtent l="0" t="0" r="0" b="0"/>
+            <wp:docPr id="715785263" name="Picture 1"/>
+            <wp:cNvGraphicFramePr>
+              <a:graphicFrameLocks xmlns:a="http://schemas.openxmlformats.org/drawingml/2006/main" noChangeAspect="1"/>
+            </wp:cNvGraphicFramePr>
+            <a:graphic xmlns:a="http://schemas.openxmlformats.org/drawingml/2006/main">
+              <a:graphicData uri="http://schemas.openxmlformats.org/drawingml/2006/picture">
+                <pic:pic xmlns:pic="http://schemas.openxmlformats.org/drawingml/2006/picture">
+                  <pic:nvPicPr>
+                    <pic:cNvPr id="715785263" name=""/>
+                    <pic:cNvPicPr/>
+                  </pic:nvPicPr>
+                  <pic:blipFill>
+                    <a:blip r:embed="rId28"/>
+                    <a:stretch>
+                      <a:fillRect/>
+                    </a:stretch>
+                  </pic:blipFill>
+                  <pic:spPr>
+                    <a:xfrm>
+                      <a:off x="0" y="0"/>
+                      <a:ext cx="5943600" cy="2402840"/>
+                    </a:xfrm>
+                    <a:prstGeom prst="rect">
+                      <a:avLst/>
+                    </a:prstGeom>
+                  </pic:spPr>
+                </pic:pic>
+              </a:graphicData>
+            </a:graphic>
+          </wp:inline>
+        </w:drawing>
+      </w:r>
+    </w:p>
+    <w:p>
+      <w:pPr>
+        <w:rPr>
+          <w:sz w:val="40"/>
+          <w:szCs w:val="40"/>
+          <w:lang w:bidi="ar-EG"/>
+        </w:rPr>
+      </w:pPr>
+    </w:p>
+    <w:p>
+      <w:pPr>
+        <w:rPr>
+          <w:sz w:val="40"/>
+          <w:szCs w:val="40"/>
+          <w:lang w:bidi="ar-EG"/>
+        </w:rPr>
+      </w:pPr>
+    </w:p>
+    <w:p>
+      <w:pPr>
+        <w:rPr>
+          <w:sz w:val="40"/>
+          <w:szCs w:val="40"/>
+          <w:lang w:bidi="ar-EG"/>
+        </w:rPr>
+      </w:pPr>
+      <w:r>
+        <w:rPr>
+          <w:sz w:val="40"/>
+          <w:szCs w:val="40"/>
+          <w:lang w:bidi="ar-EG"/>
+        </w:rPr>
+        <w:drawing>
+          <wp:inline distT="0" distB="0" distL="0" distR="0" wp14:anchorId="56657B23" wp14:editId="49125F9E">
+            <wp:extent cx="5943600" cy="3551555"/>
+            <wp:effectExtent l="0" t="0" r="0" b="0"/>
+            <wp:docPr id="1274407807" name="Picture 1"/>
+            <wp:cNvGraphicFramePr>
+              <a:graphicFrameLocks xmlns:a="http://schemas.openxmlformats.org/drawingml/2006/main" noChangeAspect="1"/>
+            </wp:cNvGraphicFramePr>
+            <a:graphic xmlns:a="http://schemas.openxmlformats.org/drawingml/2006/main">
+              <a:graphicData uri="http://schemas.openxmlformats.org/drawingml/2006/picture">
+                <pic:pic xmlns:pic="http://schemas.openxmlformats.org/drawingml/2006/picture">
+                  <pic:nvPicPr>
+                    <pic:cNvPr id="1274407807" name=""/>
+                    <pic:cNvPicPr/>
+                  </pic:nvPicPr>
+                  <pic:blipFill>
+                    <a:blip r:embed="rId29"/>
+                    <a:stretch>
+                      <a:fillRect/>
+                    </a:stretch>
+                  </pic:blipFill>
+                  <pic:spPr>
+                    <a:xfrm>
+                      <a:off x="0" y="0"/>
+                      <a:ext cx="5943600" cy="3551555"/>
+                    </a:xfrm>
+                    <a:prstGeom prst="rect">
+                      <a:avLst/>
+                    </a:prstGeom>
+                  </pic:spPr>
+                </pic:pic>
+              </a:graphicData>
+            </a:graphic>
+          </wp:inline>
+        </w:drawing>
+      </w:r>
+    </w:p>
+    <w:p>
+      <w:pPr>
+        <w:rPr>
+          <w:sz w:val="40"/>
+          <w:szCs w:val="40"/>
+          <w:lang w:bidi="ar-EG"/>
+        </w:rPr>
+      </w:pPr>
+    </w:p>
+    <w:p>
+      <w:pPr>
+        <w:rPr>
+          <w:sz w:val="40"/>
+          <w:szCs w:val="40"/>
+          <w:lang w:bidi="ar-EG"/>
+        </w:rPr>
+      </w:pPr>
+    </w:p>
+    <w:p>
+      <w:pPr>
+        <w:rPr>
+          <w:sz w:val="40"/>
+          <w:szCs w:val="40"/>
+          <w:lang w:bidi="ar-EG"/>
+        </w:rPr>
+      </w:pPr>
+    </w:p>
+    <w:p>
+      <w:pPr>
+        <w:rPr>
+          <w:sz w:val="40"/>
+          <w:szCs w:val="40"/>
+          <w:lang w:bidi="ar-EG"/>
+        </w:rPr>
+      </w:pPr>
+    </w:p>
+    <w:p>
+      <w:pPr>
+        <w:rPr>
+          <w:sz w:val="40"/>
+          <w:szCs w:val="40"/>
+          <w:lang w:bidi="ar-EG"/>
+        </w:rPr>
+      </w:pPr>
+      <w:r>
+        <w:rPr>
+          <w:sz w:val="40"/>
+          <w:szCs w:val="40"/>
+          <w:lang w:bidi="ar-EG"/>
+        </w:rPr>
+        <w:lastRenderedPageBreak/>
+        <w:t xml:space="preserve">Final </w:t>
+      </w:r>
+      <w:proofErr w:type="gramStart"/>
+      <w:r>
+        <w:rPr>
+          <w:sz w:val="40"/>
+          <w:szCs w:val="40"/>
+          <w:lang w:bidi="ar-EG"/>
+        </w:rPr>
+        <w:t>Result :</w:t>
+      </w:r>
+      <w:proofErr w:type="gramEnd"/>
+      <w:r>
+        <w:rPr>
+          <w:sz w:val="40"/>
+          <w:szCs w:val="40"/>
+          <w:lang w:bidi="ar-EG"/>
+        </w:rPr>
+        <w:br/>
+      </w:r>
+      <w:r>
+        <w:rPr>
+          <w:sz w:val="40"/>
+          <w:szCs w:val="40"/>
+          <w:lang w:bidi="ar-EG"/>
+        </w:rPr>
+        <w:br/>
+      </w:r>
+      <w:r>
+        <w:rPr>
+          <w:sz w:val="40"/>
+          <w:szCs w:val="40"/>
+          <w:lang w:bidi="ar-EG"/>
+        </w:rPr>
+        <w:br/>
+      </w:r>
+      <w:r>
+        <w:rPr>
+          <w:sz w:val="40"/>
+          <w:szCs w:val="40"/>
+          <w:lang w:bidi="ar-EG"/>
+        </w:rPr>
+        <w:drawing>
+          <wp:inline distT="0" distB="0" distL="0" distR="0" wp14:anchorId="52D8A49C" wp14:editId="17A11A11">
+            <wp:extent cx="6388735" cy="4046220"/>
+            <wp:effectExtent l="0" t="0" r="0" b="0"/>
+            <wp:docPr id="243378775" name="Picture 1"/>
+            <wp:cNvGraphicFramePr>
+              <a:graphicFrameLocks xmlns:a="http://schemas.openxmlformats.org/drawingml/2006/main" noChangeAspect="1"/>
+            </wp:cNvGraphicFramePr>
+            <a:graphic xmlns:a="http://schemas.openxmlformats.org/drawingml/2006/main">
+              <a:graphicData uri="http://schemas.openxmlformats.org/drawingml/2006/picture">
+                <pic:pic xmlns:pic="http://schemas.openxmlformats.org/drawingml/2006/picture">
+                  <pic:nvPicPr>
+                    <pic:cNvPr id="243378775" name=""/>
+                    <pic:cNvPicPr/>
+                  </pic:nvPicPr>
+                  <pic:blipFill>
+                    <a:blip r:embed="rId30"/>
+                    <a:stretch>
+                      <a:fillRect/>
+                    </a:stretch>
+                  </pic:blipFill>
+                  <pic:spPr>
+                    <a:xfrm>
+                      <a:off x="0" y="0"/>
+                      <a:ext cx="6395475" cy="4050489"/>
+                    </a:xfrm>
+                    <a:prstGeom prst="rect">
+                      <a:avLst/>
+                    </a:prstGeom>
+                  </pic:spPr>
+                </pic:pic>
+              </a:graphicData>
+            </a:graphic>
+          </wp:inline>
+        </w:drawing>
+      </w:r>
+      <w:r>
+        <w:rPr>
+          <w:sz w:val="40"/>
+          <w:szCs w:val="40"/>
+          <w:lang w:bidi="ar-EG"/>
+        </w:rPr>
+        <w:br/>
+      </w:r>
+      <w:r>
+        <w:rPr>
+          <w:sz w:val="40"/>
+          <w:szCs w:val="40"/>
+          <w:lang w:bidi="ar-EG"/>
+        </w:rPr>
+        <w:br/>
+      </w:r>
+      <w:r>
+        <w:rPr>
+          <w:sz w:val="40"/>
+          <w:szCs w:val="40"/>
+          <w:lang w:bidi="ar-EG"/>
+        </w:rPr>
+        <w:br/>
+      </w:r>
+      <w:r>
+        <w:rPr>
+          <w:sz w:val="40"/>
+          <w:szCs w:val="40"/>
+          <w:lang w:bidi="ar-EG"/>
+        </w:rPr>
+        <w:br/>
+      </w:r>
+      <w:r>
+        <w:rPr>
+          <w:sz w:val="40"/>
+          <w:szCs w:val="40"/>
+          <w:lang w:bidi="ar-EG"/>
+        </w:rPr>
+        <w:br/>
+      </w:r>
+      <w:r>
+        <w:rPr>
+          <w:sz w:val="40"/>
+          <w:szCs w:val="40"/>
+          <w:lang w:bidi="ar-EG"/>
+        </w:rPr>
+        <w:br/>
+      </w:r>
+      <w:r>
+        <w:rPr>
+          <w:sz w:val="40"/>
+          <w:szCs w:val="40"/>
+          <w:lang w:bidi="ar-EG"/>
+        </w:rPr>
+        <w:br/>
+      </w:r>
+      <w:r>
+        <w:rPr>
+          <w:sz w:val="40"/>
+          <w:szCs w:val="40"/>
+          <w:lang w:bidi="ar-EG"/>
+        </w:rPr>
+        <w:br/>
+      </w:r>
+      <w:r>
+        <w:rPr>
+          <w:sz w:val="40"/>
+          <w:szCs w:val="40"/>
+          <w:lang w:bidi="ar-EG"/>
+        </w:rPr>
+        <w:br/>
+      </w:r>
+      <w:r>
+        <w:rPr>
+          <w:sz w:val="40"/>
+          <w:szCs w:val="40"/>
+          <w:lang w:bidi="ar-EG"/>
+        </w:rPr>
+        <w:br/>
+      </w:r>
+      <w:r>
+        <w:rPr>
+          <w:sz w:val="40"/>
+          <w:szCs w:val="40"/>
+          <w:lang w:bidi="ar-EG"/>
+        </w:rPr>
+        <w:br/>
+      </w:r>
+      <w:r>
+        <w:rPr>
+          <w:sz w:val="40"/>
+          <w:szCs w:val="40"/>
+          <w:lang w:bidi="ar-EG"/>
+        </w:rPr>
+        <w:br/>
+      </w:r>
+      <w:r>
+        <w:rPr>
+          <w:sz w:val="40"/>
+          <w:szCs w:val="40"/>
+          <w:lang w:bidi="ar-EG"/>
+        </w:rPr>
+        <w:lastRenderedPageBreak/>
+        <w:br/>
+      </w:r>
+      <w:r>
+        <w:rPr>
+          <w:sz w:val="40"/>
+          <w:szCs w:val="40"/>
+          <w:lang w:bidi="ar-EG"/>
+        </w:rPr>
+        <w:br/>
+      </w:r>
+      <w:r>
+        <w:rPr>
+          <w:sz w:val="40"/>
+          <w:szCs w:val="40"/>
+          <w:lang w:bidi="ar-EG"/>
+        </w:rPr>
+        <w:br/>
+      </w:r>
+      <w:r>
+        <w:rPr>
+          <w:sz w:val="40"/>
+          <w:szCs w:val="40"/>
+          <w:lang w:bidi="ar-EG"/>
+        </w:rPr>
+        <w:br/>
+      </w:r>
+      <w:r>
+        <w:rPr>
+          <w:sz w:val="40"/>
+          <w:szCs w:val="40"/>
+          <w:lang w:bidi="ar-EG"/>
+        </w:rPr>
+        <w:br/>
+      </w:r>
+      <w:r>
+        <w:rPr>
+          <w:sz w:val="40"/>
+          <w:szCs w:val="40"/>
+          <w:lang w:bidi="ar-EG"/>
+        </w:rPr>
+        <w:br/>
+      </w:r>
+      <w:r>
+        <w:rPr>
+          <w:sz w:val="40"/>
+          <w:szCs w:val="40"/>
+          <w:lang w:bidi="ar-EG"/>
+        </w:rPr>
+        <w:br/>
+      </w:r>
+      <w:r>
+        <w:rPr>
+          <w:sz w:val="40"/>
+          <w:szCs w:val="40"/>
+          <w:lang w:bidi="ar-EG"/>
+        </w:rPr>
+        <w:br/>
+      </w:r>
+      <w:r>
+        <w:rPr>
+          <w:sz w:val="40"/>
+          <w:szCs w:val="40"/>
+          <w:lang w:bidi="ar-EG"/>
+        </w:rPr>
+        <w:br/>
+        <w:t>congratulations</w:t>
+      </w:r>
+      <w:r>
+        <w:rPr>
+          <mc:AlternateContent>
+            <mc:Choice Requires="w16se"/>
+            <mc:Fallback>
+              <w:rFonts w:ascii="Segoe UI Emoji" w:eastAsia="Segoe UI Emoji" w:hAnsi="Segoe UI Emoji" w:cs="Segoe UI Emoji"/>
+            </mc:Fallback>
+          </mc:AlternateContent>
+          <w:sz w:val="40"/>
+          <w:szCs w:val="40"/>
+          <w:lang w:bidi="ar-EG"/>
+        </w:rPr>
+        <mc:AlternateContent>
+          <mc:Choice Requires="w16se">
+            <w16se:symEx w16se:font="Segoe UI Emoji" w16se:char="1F389"/>
+          </mc:Choice>
+          <mc:Fallback>
+            <w:t>🎉</w:t>
+          </mc:Fallback>
+        </mc:AlternateContent>
+      </w:r>
+      <w:r>
+        <w:rPr>
+          <mc:AlternateContent>
+            <mc:Choice Requires="w16se"/>
+            <mc:Fallback>
+              <w:rFonts w:ascii="Segoe UI Emoji" w:eastAsia="Segoe UI Emoji" w:hAnsi="Segoe UI Emoji" w:cs="Segoe UI Emoji"/>
+            </mc:Fallback>
+          </mc:AlternateContent>
+          <w:sz w:val="40"/>
+          <w:szCs w:val="40"/>
+          <w:lang w:bidi="ar-EG"/>
+        </w:rPr>
+        <mc:AlternateContent>
+          <mc:Choice Requires="w16se">
+            <w16se:symEx w16se:font="Segoe UI Emoji" w16se:char="1F389"/>
+          </mc:Choice>
+          <mc:Fallback>
+            <w:t>🎉</w:t>
+          </mc:Fallback>
+        </mc:AlternateContent>
+      </w:r>
+      <w:r>
+        <w:rPr>
+          <mc:AlternateContent>
+            <mc:Choice Requires="w16se"/>
+            <mc:Fallback>
+              <w:rFonts w:ascii="Segoe UI Emoji" w:eastAsia="Segoe UI Emoji" w:hAnsi="Segoe UI Emoji" w:cs="Segoe UI Emoji"/>
+            </mc:Fallback>
+          </mc:AlternateContent>
+          <w:sz w:val="40"/>
+          <w:szCs w:val="40"/>
+          <w:lang w:bidi="ar-EG"/>
+        </w:rPr>
+        <mc:AlternateContent>
+          <mc:Choice Requires="w16se">
+            <w16se:symEx w16se:font="Segoe UI Emoji" w16se:char="1F389"/>
+          </mc:Choice>
+          <mc:Fallback>
+            <w:t>🎉</w:t>
+          </mc:Fallback>
+        </mc:AlternateContent>
+      </w:r>
+      <w:r>
+        <w:rPr>
+          <mc:AlternateContent>
+            <mc:Choice Requires="w16se"/>
+            <mc:Fallback>
+              <w:rFonts w:ascii="Segoe UI Emoji" w:eastAsia="Segoe UI Emoji" w:hAnsi="Segoe UI Emoji" w:cs="Segoe UI Emoji"/>
+            </mc:Fallback>
+          </mc:AlternateContent>
+          <w:sz w:val="40"/>
+          <w:szCs w:val="40"/>
+          <w:lang w:bidi="ar-EG"/>
+        </w:rPr>
+        <mc:AlternateContent>
+          <mc:Choice Requires="w16se">
+            <w16se:symEx w16se:font="Segoe UI Emoji" w16se:char="1F389"/>
+          </mc:Choice>
+          <mc:Fallback>
+            <w:t>🎉</w:t>
+          </mc:Fallback>
+        </mc:AlternateContent>
+      </w:r>
+      <w:r>
+        <w:rPr>
+          <mc:AlternateContent>
+            <mc:Choice Requires="w16se"/>
+            <mc:Fallback>
+              <w:rFonts w:ascii="Segoe UI Emoji" w:eastAsia="Segoe UI Emoji" w:hAnsi="Segoe UI Emoji" w:cs="Segoe UI Emoji"/>
+            </mc:Fallback>
+          </mc:AlternateContent>
+          <w:sz w:val="40"/>
+          <w:szCs w:val="40"/>
+          <w:lang w:bidi="ar-EG"/>
+        </w:rPr>
+        <mc:AlternateContent>
+          <mc:Choice Requires="w16se">
+            <w16se:symEx w16se:font="Segoe UI Emoji" w16se:char="1F389"/>
+          </mc:Choice>
+          <mc:Fallback>
+            <w:t>🎉</w:t>
+          </mc:Fallback>
+        </mc:AlternateContent>
+      </w:r>
+      <w:r>
+        <w:rPr>
+          <mc:AlternateContent>
+            <mc:Choice Requires="w16se"/>
+            <mc:Fallback>
+              <w:rFonts w:ascii="Segoe UI Emoji" w:eastAsia="Segoe UI Emoji" w:hAnsi="Segoe UI Emoji" w:cs="Segoe UI Emoji"/>
+            </mc:Fallback>
+          </mc:AlternateContent>
+          <w:sz w:val="40"/>
+          <w:szCs w:val="40"/>
+          <w:lang w:bidi="ar-EG"/>
+        </w:rPr>
+        <mc:AlternateContent>
+          <mc:Choice Requires="w16se">
+            <w16se:symEx w16se:font="Segoe UI Emoji" w16se:char="1F389"/>
+          </mc:Choice>
+          <mc:Fallback>
+            <w:t>🎉</w:t>
+          </mc:Fallback>
+        </mc:AlternateContent>
+      </w:r>
+      <w:r>
+        <w:rPr>
+          <w:sz w:val="40"/>
+          <w:szCs w:val="40"/>
+          <w:lang w:bidi="ar-EG"/>
+        </w:rPr>
+        <w:t xml:space="preserve"> </w:t>
+      </w:r>
     </w:p>
     <w:sectPr>
-      <w:headerReference w:type="default" r:id="rId8"/>
+      <w:headerReference w:type="default" r:id="rId31"/>
+      <w:footerReference w:type="default" r:id="rId32"/>
       <w:pgSz w:w="12240" w:h="15840"/>
       <w:pgMar w:top="1440" w:right="1440" w:bottom="1440" w:left="1440" w:header="706" w:footer="706" w:gutter="0"/>
       <w:cols w:space="708"/>
@@ -210,6 +3008,53 @@
     </w:p>
   </w:endnote>
 </w:endnotes>
+</file>
+
+<file path=word/footer1.xml><?xml version="1.0" encoding="utf-8"?>
+<w:ftr xmlns:wpc="http://schemas.microsoft.com/office/word/2010/wordprocessingCanvas" xmlns:cx="http://schemas.microsoft.com/office/drawing/2014/chartex" xmlns:cx1="http://schemas.microsoft.com/office/drawing/2015/9/8/chartex" xmlns:cx2="http://schemas.microsoft.com/office/drawing/2015/10/21/chartex" xmlns:cx3="http://schemas.microsoft.com/office/drawing/2016/5/9/chartex" xmlns:cx4="http://schemas.microsoft.com/office/drawing/2016/5/10/chartex" xmlns:cx5="http://schemas.microsoft.com/office/drawing/2016/5/11/chartex" xmlns:cx6="http://schemas.microsoft.com/office/drawing/2016/5/12/chartex" xmlns:cx7="http://schemas.microsoft.com/office/drawing/2016/5/13/chartex" xmlns:cx8="http://schemas.microsoft.com/office/drawing/2016/5/14/chartex" xmlns:mc="http://schemas.openxmlformats.org/markup-compatibility/2006" xmlns:aink="http://schemas.microsoft.com/office/drawing/2016/ink" xmlns:am3d="http://schemas.microsoft.com/office/drawing/2017/model3d" xmlns:o="urn:schemas-microsoft-com:office:office" xmlns:oel="http://schemas.microsoft.com/office/2019/extlst" xmlns:r="http://schemas.openxmlformats.org/officeDocument/2006/relationships" xmlns:m="http://schemas.openxmlformats.org/officeDocument/2006/math" xmlns:v="urn:schemas-microsoft-com:vml" xmlns:wp14="http://schemas.microsoft.com/office/word/2010/wordprocessingDrawing" xmlns:wp="http://schemas.openxmlformats.org/drawingml/2006/wordprocessingDrawing" xmlns:w10="urn:schemas-microsoft-com:office:word" xmlns:w="http://schemas.openxmlformats.org/wordprocessingml/2006/main" xmlns:w14="http://schemas.microsoft.com/office/word/2010/wordml" xmlns:w15="http://schemas.microsoft.com/office/word/2012/wordml" xmlns:w16cex="http://schemas.microsoft.com/office/word/2018/wordml/cex" xmlns:w16cid="http://schemas.microsoft.com/office/word/2016/wordml/cid" xmlns:w16="http://schemas.microsoft.com/office/word/2018/wordml" xmlns:w16du="http://schemas.microsoft.com/office/word/2023/wordml/word16du" xmlns:w16sdtdh="http://schemas.microsoft.com/office/word/2020/wordml/sdtdatahash" xmlns:w16sdtfl="http://schemas.microsoft.com/office/word/2024/wordml/sdtformatlock" xmlns:w16se="http://schemas.microsoft.com/office/word/2015/wordml/symex" xmlns:wpg="http://schemas.microsoft.com/office/word/2010/wordprocessingGroup" xmlns:wpi="http://schemas.microsoft.com/office/word/2010/wordprocessingInk" xmlns:wne="http://schemas.microsoft.com/office/word/2006/wordml" xmlns:wps="http://schemas.microsoft.com/office/word/2010/wordprocessingShape" mc:Ignorable="w14 w15 w16se w16cid w16 w16cex w16sdtdh w16sdtfl w16du wp14">
+  <w:sdt>
+    <w:sdtPr>
+      <w:id w:val="1837961260"/>
+      <w:docPartObj>
+        <w:docPartGallery w:val="Page Numbers (Bottom of Page)"/>
+        <w:docPartUnique/>
+      </w:docPartObj>
+    </w:sdtPr>
+    <w:sdtContent>
+      <w:p>
+        <w:pPr>
+          <w:pStyle w:val="Footer"/>
+        </w:pPr>
+        <w:r>
+          <w:fldChar w:fldCharType="begin"/>
+        </w:r>
+        <w:r>
+          <w:instrText xml:space="preserve"> PAGE   \* MERGEFORMAT </w:instrText>
+        </w:r>
+        <w:r>
+          <w:fldChar w:fldCharType="separate"/>
+        </w:r>
+        <w:r>
+          <w:rPr>
+            <w:noProof/>
+          </w:rPr>
+          <w:t>2</w:t>
+        </w:r>
+        <w:r>
+          <w:rPr>
+            <w:noProof/>
+          </w:rPr>
+          <w:fldChar w:fldCharType="end"/>
+        </w:r>
+      </w:p>
+    </w:sdtContent>
+  </w:sdt>
+  <w:p>
+    <w:pPr>
+      <w:pStyle w:val="Footer"/>
+    </w:pPr>
+  </w:p>
+</w:ftr>
 </file>
 
 <file path=word/footnotes.xml><?xml version="1.0" encoding="utf-8"?>
@@ -243,40 +3088,6 @@
         <w:szCs w:val="50"/>
       </w:rPr>
     </w:pPr>
-    <w:r>
-      <w:rPr>
-        <w:color w:val="000000" w:themeColor="text1"/>
-        <w:sz w:val="50"/>
-        <w:szCs w:val="50"/>
-      </w:rPr>
-      <w:t xml:space="preserve">Monitoring </w:t>
-    </w:r>
-    <w:proofErr w:type="spellStart"/>
-    <w:r>
-      <w:rPr>
-        <w:color w:val="000000" w:themeColor="text1"/>
-        <w:sz w:val="50"/>
-        <w:szCs w:val="50"/>
-      </w:rPr>
-      <w:t>MySq</w:t>
-    </w:r>
-    <w:r>
-      <w:rPr>
-        <w:color w:val="000000" w:themeColor="text1"/>
-        <w:sz w:val="50"/>
-        <w:szCs w:val="50"/>
-      </w:rPr>
-      <w:t>l</w:t>
-    </w:r>
-    <w:proofErr w:type="spellEnd"/>
-    <w:r>
-      <w:rPr>
-        <w:color w:val="000000" w:themeColor="text1"/>
-        <w:sz w:val="50"/>
-        <w:szCs w:val="50"/>
-      </w:rPr>
-      <w:t xml:space="preserve"> App Using Prometheus &amp; Grafana  </w:t>
-    </w:r>
   </w:p>
 </w:hdr>
 </file>
@@ -1091,7 +3902,6 @@
   <w:style w:type="character" w:default="1" w:styleId="DefaultParagraphFont">
     <w:name w:val="Default Paragraph Font"/>
     <w:uiPriority w:val="1"/>
-    <w:semiHidden/>
     <w:unhideWhenUsed/>
   </w:style>
   <w:style w:type="table" w:default="1" w:styleId="TableNormal">
@@ -1472,6 +4282,29 @@
       <w:szCs w:val="24"/>
     </w:rPr>
   </w:style>
+  <w:style w:type="character" w:styleId="Hyperlink">
+    <w:name w:val="Hyperlink"/>
+    <w:basedOn w:val="DefaultParagraphFont"/>
+    <w:uiPriority w:val="99"/>
+    <w:unhideWhenUsed/>
+    <w:rsid w:val="00540D68"/>
+    <w:rPr>
+      <w:color w:val="0563C1" w:themeColor="hyperlink"/>
+      <w:u w:val="single"/>
+    </w:rPr>
+  </w:style>
+  <w:style w:type="character" w:styleId="UnresolvedMention">
+    <w:name w:val="Unresolved Mention"/>
+    <w:basedOn w:val="DefaultParagraphFont"/>
+    <w:uiPriority w:val="99"/>
+    <w:semiHidden/>
+    <w:unhideWhenUsed/>
+    <w:rsid w:val="00540D68"/>
+    <w:rPr>
+      <w:color w:val="605E5C"/>
+      <w:shd w:val="clear" w:color="auto" w:fill="E1DFDD"/>
+    </w:rPr>
+  </w:style>
 </w:styles>
 </file>
 
